--- a/Technical challenge(Python) - Data Scientist.docx
+++ b/Technical challenge(Python) - Data Scientist.docx
@@ -1,19 +1,17 @@
 
 <file path=word/document.xml><?xml version="1.0" encoding="utf-8"?>
-<w:document xmlns:mc="http://schemas.openxmlformats.org/markup-compatibility/2006" xmlns:o="urn:schemas-microsoft-com:office:office" xmlns:r="http://schemas.openxmlformats.org/officeDocument/2006/relationships" xmlns:m="http://schemas.openxmlformats.org/officeDocument/2006/math" xmlns:v="urn:schemas-microsoft-com:vml" xmlns:wp="http://schemas.openxmlformats.org/drawingml/2006/wordprocessingDrawing" xmlns:w10="urn:schemas-microsoft-com:office:word" xmlns:w="http://schemas.openxmlformats.org/wordprocessingml/2006/main" xmlns:wne="http://schemas.microsoft.com/office/word/2006/wordml" xmlns:sl="http://schemas.openxmlformats.org/schemaLibrary/2006/main" xmlns:a="http://schemas.openxmlformats.org/drawingml/2006/main" xmlns:pic="http://schemas.openxmlformats.org/drawingml/2006/picture" xmlns:c="http://schemas.openxmlformats.org/drawingml/2006/chart" xmlns:lc="http://schemas.openxmlformats.org/drawingml/2006/lockedCanvas" xmlns:dgm="http://schemas.openxmlformats.org/drawingml/2006/diagram" xmlns:wps="http://schemas.microsoft.com/office/word/2010/wordprocessingShape" xmlns:wpg="http://schemas.microsoft.com/office/word/2010/wordprocessingGroup" xmlns:w14="http://schemas.microsoft.com/office/word/2010/wordml" xmlns:w15="http://schemas.microsoft.com/office/word/2012/wordml">
+<w:document xmlns:o="urn:schemas-microsoft-com:office:office" xmlns:r="http://schemas.openxmlformats.org/officeDocument/2006/relationships" xmlns:v="urn:schemas-microsoft-com:vml" xmlns:w="http://schemas.openxmlformats.org/wordprocessingml/2006/main" xmlns:w10="urn:schemas-microsoft-com:office:word" xmlns:wp="http://schemas.openxmlformats.org/drawingml/2006/wordprocessingDrawing" xmlns:wps="http://schemas.microsoft.com/office/word/2010/wordprocessingShape" xmlns:wpg="http://schemas.microsoft.com/office/word/2010/wordprocessingGroup" xmlns:mc="http://schemas.openxmlformats.org/markup-compatibility/2006" xmlns:wp14="http://schemas.microsoft.com/office/word/2010/wordprocessingDrawing" xmlns:w14="http://schemas.microsoft.com/office/word/2010/wordml" xmlns:w15="http://schemas.microsoft.com/office/word/2012/wordml" mc:Ignorable="w14 wp14 w15">
   <w:body>
     <w:p>
       <w:pPr>
         <w:pStyle w:val="Title"/>
         <w:rPr/>
       </w:pPr>
-      <w:bookmarkStart w:colFirst="0" w:colLast="0" w:name="_vi6lld3jk8f" w:id="0"/>
+      <w:bookmarkStart w:id="0" w:name="_vi6lld3jk8f"/>
       <w:bookmarkEnd w:id="0"/>
       <w:r>
-        <w:rPr>
-          <w:rtl w:val="0"/>
-        </w:rPr>
-        <w:t xml:space="preserve">Technical challenge</w:t>
+        <w:rPr/>
+        <w:t>Technical challenge</w:t>
       </w:r>
     </w:p>
     <w:p>
@@ -21,13 +19,11 @@
         <w:pStyle w:val="Subtitle"/>
         <w:rPr/>
       </w:pPr>
-      <w:bookmarkStart w:colFirst="0" w:colLast="0" w:name="_npma3anz14wf" w:id="1"/>
+      <w:bookmarkStart w:id="1" w:name="_npma3anz14wf"/>
       <w:bookmarkEnd w:id="1"/>
       <w:r>
-        <w:rPr>
-          <w:rtl w:val="0"/>
-        </w:rPr>
-        <w:t xml:space="preserve">Data Scientist</w:t>
+        <w:rPr/>
+        <w:t>Data Scientist</w:t>
       </w:r>
     </w:p>
     <w:p>
@@ -35,36 +31,30 @@
         <w:pStyle w:val="Heading1"/>
         <w:rPr/>
       </w:pPr>
-      <w:bookmarkStart w:colFirst="0" w:colLast="0" w:name="_r1172txtdj0p" w:id="2"/>
+      <w:bookmarkStart w:id="2" w:name="_r1172txtdj0p"/>
       <w:bookmarkEnd w:id="2"/>
       <w:r>
-        <w:rPr>
-          <w:rtl w:val="0"/>
-        </w:rPr>
-        <w:t xml:space="preserve">The challenge</w:t>
-      </w:r>
-    </w:p>
-    <w:p>
-      <w:pPr>
-        <w:rPr/>
-      </w:pPr>
-      <w:r>
-        <w:rPr>
-          <w:rtl w:val="0"/>
-        </w:rPr>
-        <w:t xml:space="preserve">You are given a dataset (</w:t>
-      </w:r>
-      <w:r>
-        <w:rPr>
-          <w:b w:val="1"/>
-          <w:rtl w:val="0"/>
-        </w:rPr>
-        <w:t xml:space="preserve">assets/dataset.zip</w:t>
-      </w:r>
-      <w:r>
-        <w:rPr>
-          <w:rtl w:val="0"/>
-        </w:rPr>
+        <w:rPr/>
+        <w:t>The challenge</w:t>
+      </w:r>
+    </w:p>
+    <w:p>
+      <w:pPr>
+        <w:pStyle w:val="Normal1"/>
+        <w:rPr/>
+      </w:pPr>
+      <w:r>
+        <w:rPr/>
+        <w:t>You are given a dataset (</w:t>
+      </w:r>
+      <w:r>
+        <w:rPr>
+          <w:b/>
+        </w:rPr>
+        <w:t>assets/dataset.zip</w:t>
+      </w:r>
+      <w:r>
+        <w:rPr/>
         <w:t xml:space="preserve">) containing information about restaurants all over Europe. The goal of the challenge is to make sense of the dataset and understand it in such a way that informed, data-based business decisions can be made. To make things easier, the challenge is split into three conceptually independent parts, with action points at each part. </w:t>
       </w:r>
     </w:p>
@@ -73,23 +63,22 @@
         <w:pStyle w:val="Heading2"/>
         <w:rPr/>
       </w:pPr>
-      <w:bookmarkStart w:colFirst="0" w:colLast="0" w:name="_fk2ycmhkd1t1" w:id="3"/>
+      <w:bookmarkStart w:id="3" w:name="_fk2ycmhkd1t1"/>
       <w:bookmarkEnd w:id="3"/>
       <w:r>
-        <w:rPr>
-          <w:rtl w:val="0"/>
-        </w:rPr>
-        <w:t xml:space="preserve">Data cleaning</w:t>
-      </w:r>
-    </w:p>
-    <w:p>
-      <w:pPr>
+        <w:rPr/>
+        <w:t>Data cleaning</w:t>
+      </w:r>
+    </w:p>
+    <w:p>
+      <w:pPr>
+        <w:pStyle w:val="Normal1"/>
         <w:numPr>
           <w:ilvl w:val="0"/>
           <w:numId w:val="7"/>
         </w:numPr>
-        <w:shd w:fill="ffffff" w:val="clear"/>
-        <w:spacing w:after="0" w:afterAutospacing="0" w:before="220" w:lineRule="auto"/>
+        <w:shd w:val="clear" w:fill="FFFFFF"/>
+        <w:spacing w:lineRule="auto" w:line="240" w:before="220" w:afterAutospacing="0" w:after="0"/>
         <w:ind w:left="720" w:hanging="360"/>
         <w:rPr>
           <w:sz w:val="21"/>
@@ -100,19 +89,19 @@
         <w:rPr>
           <w:sz w:val="21"/>
           <w:szCs w:val="21"/>
-          <w:rtl w:val="0"/>
-        </w:rPr>
-        <w:t xml:space="preserve">Identify the columns with mixed data types.</w:t>
-      </w:r>
-    </w:p>
-    <w:p>
-      <w:pPr>
+        </w:rPr>
+        <w:t>Identify the columns with mixed data types.</w:t>
+      </w:r>
+    </w:p>
+    <w:p>
+      <w:pPr>
+        <w:pStyle w:val="Normal1"/>
         <w:numPr>
           <w:ilvl w:val="0"/>
           <w:numId w:val="7"/>
         </w:numPr>
-        <w:shd w:fill="ffffff" w:val="clear"/>
-        <w:spacing w:after="0" w:afterAutospacing="0" w:before="0" w:beforeAutospacing="0" w:line="240" w:lineRule="auto"/>
+        <w:shd w:val="clear" w:fill="FFFFFF"/>
+        <w:spacing w:lineRule="auto" w:line="240" w:beforeAutospacing="0" w:before="0" w:afterAutospacing="0" w:after="0"/>
         <w:ind w:left="720" w:hanging="360"/>
         <w:rPr>
           <w:sz w:val="21"/>
@@ -123,19 +112,19 @@
         <w:rPr>
           <w:sz w:val="21"/>
           <w:szCs w:val="21"/>
-          <w:rtl w:val="0"/>
-        </w:rPr>
-        <w:t xml:space="preserve">For each column, count the number of rows per data type.</w:t>
-      </w:r>
-    </w:p>
-    <w:p>
-      <w:pPr>
+        </w:rPr>
+        <w:t>For each column, count the number of rows per data type.</w:t>
+      </w:r>
+    </w:p>
+    <w:p>
+      <w:pPr>
+        <w:pStyle w:val="Normal1"/>
         <w:numPr>
           <w:ilvl w:val="0"/>
           <w:numId w:val="7"/>
         </w:numPr>
-        <w:shd w:fill="ffffff" w:val="clear"/>
-        <w:spacing w:after="220" w:before="0" w:beforeAutospacing="0" w:lineRule="auto"/>
+        <w:shd w:val="clear" w:fill="FFFFFF"/>
+        <w:spacing w:lineRule="auto" w:line="240" w:beforeAutospacing="0" w:before="0" w:after="220"/>
         <w:ind w:left="720" w:hanging="360"/>
         <w:rPr>
           <w:sz w:val="21"/>
@@ -146,40 +135,33 @@
         <w:rPr>
           <w:sz w:val="21"/>
           <w:szCs w:val="21"/>
-          <w:rtl w:val="0"/>
-        </w:rPr>
-        <w:t xml:space="preserve">Would removing missing values solve the mixed data type problem?</w:t>
-      </w:r>
-      <w:r>
-        <w:rPr>
-          <w:rtl w:val="0"/>
-        </w:rPr>
+        </w:rPr>
+        <w:t>Would removing missing values solve the mixed data type problem?</w:t>
       </w:r>
     </w:p>
     <w:p>
       <w:pPr>
         <w:pStyle w:val="Heading2"/>
-        <w:shd w:fill="ffffff" w:val="clear"/>
-        <w:spacing w:after="220" w:before="220" w:lineRule="auto"/>
-        <w:rPr/>
-      </w:pPr>
-      <w:bookmarkStart w:colFirst="0" w:colLast="0" w:name="_s9hb1pppi8g6" w:id="4"/>
+        <w:shd w:val="clear" w:fill="FFFFFF"/>
+        <w:spacing w:lineRule="auto" w:line="240" w:before="220" w:after="220"/>
+        <w:rPr/>
+      </w:pPr>
+      <w:bookmarkStart w:id="4" w:name="_s9hb1pppi8g6"/>
       <w:bookmarkEnd w:id="4"/>
       <w:r>
-        <w:rPr>
-          <w:rtl w:val="0"/>
-        </w:rPr>
-        <w:t xml:space="preserve">Data understanding</w:t>
-      </w:r>
-    </w:p>
-    <w:p>
-      <w:pPr>
+        <w:rPr/>
+        <w:t>Data understanding</w:t>
+      </w:r>
+    </w:p>
+    <w:p>
+      <w:pPr>
+        <w:pStyle w:val="Normal1"/>
         <w:numPr>
           <w:ilvl w:val="0"/>
           <w:numId w:val="5"/>
         </w:numPr>
-        <w:shd w:fill="ffffff" w:val="clear"/>
-        <w:spacing w:after="0" w:afterAutospacing="0" w:before="220" w:lineRule="auto"/>
+        <w:shd w:val="clear" w:fill="FFFFFF"/>
+        <w:spacing w:lineRule="auto" w:line="240" w:before="220" w:afterAutospacing="0" w:after="0"/>
         <w:ind w:left="720" w:hanging="360"/>
         <w:rPr>
           <w:sz w:val="21"/>
@@ -190,80 +172,67 @@
         <w:rPr>
           <w:sz w:val="21"/>
           <w:szCs w:val="21"/>
-          <w:rtl w:val="0"/>
         </w:rPr>
         <w:t xml:space="preserve">Are the review columns correlated with the rating columns? </w:t>
       </w:r>
     </w:p>
     <w:p>
       <w:pPr>
+        <w:pStyle w:val="Normal1"/>
         <w:numPr>
           <w:ilvl w:val="0"/>
           <w:numId w:val="1"/>
         </w:numPr>
-        <w:shd w:fill="ffffff" w:val="clear"/>
-        <w:spacing w:after="0" w:afterAutospacing="0" w:before="0" w:beforeAutospacing="0" w:lineRule="auto"/>
+        <w:shd w:val="clear" w:fill="FFFFFF"/>
+        <w:spacing w:lineRule="auto" w:line="240" w:beforeAutospacing="0" w:before="0" w:afterAutospacing="0" w:after="0"/>
         <w:ind w:left="720" w:hanging="360"/>
         <w:rPr>
           <w:u w:val="none"/>
         </w:rPr>
       </w:pPr>
       <w:r>
-        <w:rPr>
-          <w:rtl w:val="0"/>
-        </w:rPr>
+        <w:rPr/>
         <w:t xml:space="preserve">Review columns: </w:t>
       </w:r>
       <w:r>
         <w:rPr>
-          <w:rFonts w:ascii="Consolas" w:cs="Consolas" w:eastAsia="Consolas" w:hAnsi="Consolas"/>
-          <w:rtl w:val="0"/>
-        </w:rPr>
-        <w:t xml:space="preserve">["excellent", "very_good", "average", "poor", "terrible", "total_reviews_count", "reviews_count_in_default_language"]</w:t>
-      </w:r>
-      <w:r>
-        <w:rPr>
-          <w:rtl w:val="0"/>
-        </w:rPr>
-      </w:r>
-    </w:p>
-    <w:p>
-      <w:pPr>
+          <w:rFonts w:eastAsia="Consolas" w:cs="Consolas" w:ascii="Consolas" w:hAnsi="Consolas"/>
+        </w:rPr>
+        <w:t>["excellent", "very_good", "average", "poor", "terrible", "total_reviews_count", "reviews_count_in_default_language"]</w:t>
+      </w:r>
+    </w:p>
+    <w:p>
+      <w:pPr>
+        <w:pStyle w:val="Normal1"/>
         <w:numPr>
           <w:ilvl w:val="0"/>
           <w:numId w:val="3"/>
         </w:numPr>
-        <w:shd w:fill="ffffff" w:val="clear"/>
-        <w:spacing w:after="0" w:afterAutospacing="0" w:before="0" w:beforeAutospacing="0" w:lineRule="auto"/>
-        <w:ind w:left="720" w:hanging="360"/>
-      </w:pPr>
-      <w:r>
-        <w:rPr>
-          <w:rtl w:val="0"/>
-        </w:rPr>
+        <w:shd w:val="clear" w:fill="FFFFFF"/>
+        <w:spacing w:lineRule="auto" w:line="240" w:beforeAutospacing="0" w:before="0" w:afterAutospacing="0" w:after="0"/>
+        <w:ind w:left="720" w:hanging="360"/>
+        <w:rPr/>
+      </w:pPr>
+      <w:r>
+        <w:rPr/>
         <w:t xml:space="preserve">Rating columns: </w:t>
       </w:r>
       <w:r>
         <w:rPr>
-          <w:rFonts w:ascii="Consolas" w:cs="Consolas" w:eastAsia="Consolas" w:hAnsi="Consolas"/>
-          <w:rtl w:val="0"/>
-        </w:rPr>
-        <w:t xml:space="preserve">["food", "service", "value", "atmosphere", "avg_rating"]</w:t>
-      </w:r>
-      <w:r>
-        <w:rPr>
-          <w:rtl w:val="0"/>
-        </w:rPr>
-      </w:r>
-    </w:p>
-    <w:p>
-      <w:pPr>
+          <w:rFonts w:eastAsia="Consolas" w:cs="Consolas" w:ascii="Consolas" w:hAnsi="Consolas"/>
+        </w:rPr>
+        <w:t>["food", "service", "value", "atmosphere", "avg_rating"]</w:t>
+      </w:r>
+    </w:p>
+    <w:p>
+      <w:pPr>
+        <w:pStyle w:val="Normal1"/>
         <w:numPr>
           <w:ilvl w:val="0"/>
           <w:numId w:val="5"/>
         </w:numPr>
-        <w:shd w:fill="ffffff" w:val="clear"/>
-        <w:spacing w:after="0" w:afterAutospacing="0" w:before="0" w:beforeAutospacing="0" w:lineRule="auto"/>
+        <w:shd w:val="clear" w:fill="FFFFFF"/>
+        <w:spacing w:lineRule="auto" w:line="240" w:beforeAutospacing="0" w:before="0" w:afterAutospacing="0" w:after="0"/>
         <w:ind w:left="720" w:hanging="360"/>
         <w:rPr>
           <w:sz w:val="21"/>
@@ -274,36 +243,34 @@
         <w:rPr>
           <w:sz w:val="21"/>
           <w:szCs w:val="21"/>
-          <w:rtl w:val="0"/>
         </w:rPr>
         <w:t xml:space="preserve">Are vegetarian-friendly restaurants </w:t>
       </w:r>
       <w:r>
         <w:rPr>
-          <w:i w:val="1"/>
+          <w:i/>
           <w:sz w:val="21"/>
           <w:szCs w:val="21"/>
-          <w:rtl w:val="0"/>
-        </w:rPr>
-        <w:t xml:space="preserve">better</w:t>
+        </w:rPr>
+        <w:t>better</w:t>
       </w:r>
       <w:r>
         <w:rPr>
           <w:sz w:val="21"/>
           <w:szCs w:val="21"/>
-          <w:rtl w:val="0"/>
         </w:rPr>
         <w:t xml:space="preserve"> than non-vegetarian ones?</w:t>
       </w:r>
     </w:p>
     <w:p>
       <w:pPr>
+        <w:pStyle w:val="Normal1"/>
         <w:numPr>
           <w:ilvl w:val="0"/>
           <w:numId w:val="5"/>
         </w:numPr>
-        <w:shd w:fill="ffffff" w:val="clear"/>
-        <w:spacing w:after="220" w:before="0" w:beforeAutospacing="0" w:lineRule="auto"/>
+        <w:shd w:val="clear" w:fill="FFFFFF"/>
+        <w:spacing w:lineRule="auto" w:line="240" w:beforeAutospacing="0" w:before="0" w:after="220"/>
         <w:ind w:left="720" w:hanging="360"/>
         <w:rPr>
           <w:sz w:val="21"/>
@@ -314,34 +281,27 @@
         <w:rPr>
           <w:sz w:val="21"/>
           <w:szCs w:val="21"/>
-          <w:rtl w:val="0"/>
-        </w:rPr>
-        <w:t xml:space="preserve">Are there any significantly more expensive cuisines?</w:t>
-      </w:r>
-      <w:r>
-        <w:rPr>
-          <w:rtl w:val="0"/>
-        </w:rPr>
+        </w:rPr>
+        <w:t>Are there any significantly more expensive cuisines?</w:t>
       </w:r>
     </w:p>
     <w:p>
       <w:pPr>
         <w:pStyle w:val="Heading2"/>
-        <w:shd w:fill="ffffff" w:val="clear"/>
-        <w:spacing w:after="220" w:before="220" w:lineRule="auto"/>
-        <w:rPr/>
-      </w:pPr>
-      <w:bookmarkStart w:colFirst="0" w:colLast="0" w:name="_quzcxhc89ya7" w:id="5"/>
+        <w:shd w:val="clear" w:fill="FFFFFF"/>
+        <w:spacing w:lineRule="auto" w:line="240" w:before="220" w:after="220"/>
+        <w:rPr/>
+      </w:pPr>
+      <w:bookmarkStart w:id="5" w:name="_quzcxhc89ya7"/>
       <w:bookmarkEnd w:id="5"/>
       <w:r>
-        <w:rPr>
-          <w:rtl w:val="0"/>
-        </w:rPr>
-        <w:t xml:space="preserve">Business-specific</w:t>
-      </w:r>
-    </w:p>
-    <w:p>
-      <w:pPr>
+        <w:rPr/>
+        <w:t>Business-specific</w:t>
+      </w:r>
+    </w:p>
+    <w:p>
+      <w:pPr>
+        <w:pStyle w:val="Normal1"/>
         <w:numPr>
           <w:ilvl w:val="0"/>
           <w:numId w:val="9"/>
@@ -352,51 +312,43 @@
         </w:rPr>
       </w:pPr>
       <w:r>
-        <w:rPr>
-          <w:rtl w:val="0"/>
-        </w:rPr>
+        <w:rPr/>
         <w:t xml:space="preserve">In the </w:t>
       </w:r>
       <w:r>
         <w:rPr>
-          <w:b w:val="1"/>
-          <w:rtl w:val="0"/>
-        </w:rPr>
-        <w:t xml:space="preserve">assets</w:t>
-      </w:r>
-      <w:r>
-        <w:rPr>
-          <w:rtl w:val="0"/>
-        </w:rPr>
+          <w:b/>
+        </w:rPr>
+        <w:t>assets</w:t>
+      </w:r>
+      <w:r>
+        <w:rPr/>
         <w:t xml:space="preserve"> directory, you will see a very small dataset called </w:t>
       </w:r>
       <w:r>
         <w:rPr>
-          <w:b w:val="1"/>
-          <w:rtl w:val="0"/>
-        </w:rPr>
-        <w:t xml:space="preserve">europe_capitals_population_and_area.csv</w:t>
-      </w:r>
-      <w:r>
-        <w:rPr>
-          <w:rtl w:val="0"/>
-        </w:rPr>
-        <w:t xml:space="preserve">. A gluten-free restaurant wants to open a new restaurant in a European capital where gluten-free restaurants are underrepresented. Assuming there are no other factors, except population and gluten-free restaurant density, what would be the top 5 capitals to open that restaurant?</w:t>
-      </w:r>
-    </w:p>
-    <w:p>
-      <w:pPr>
+          <w:b/>
+        </w:rPr>
+        <w:t>europe_capitals_population_and_area.csv</w:t>
+      </w:r>
+      <w:r>
+        <w:rPr/>
+        <w:t>. A gluten-free restaurant wants to open a new restaurant in a European capital where gluten-free restaurants are underrepresented. Assuming there are no other factors, except population and gluten-free restaurant density, what would be the top 5 capitals to open that restaurant?</w:t>
+      </w:r>
+    </w:p>
+    <w:p>
+      <w:pPr>
+        <w:pStyle w:val="Normal1"/>
         <w:numPr>
           <w:ilvl w:val="0"/>
           <w:numId w:val="9"/>
         </w:numPr>
         <w:ind w:left="720" w:hanging="360"/>
-      </w:pPr>
-      <w:r>
-        <w:rPr>
-          <w:rtl w:val="0"/>
-        </w:rPr>
-        <w:t xml:space="preserve">Think and propose a couple of other ways this dataset could be used to help businesses.</w:t>
+        <w:rPr/>
+      </w:pPr>
+      <w:r>
+        <w:rPr/>
+        <w:t>Think and propose a couple of other ways this dataset could be used to help businesses.</w:t>
       </w:r>
     </w:p>
     <w:p>
@@ -404,17 +356,16 @@
         <w:pStyle w:val="Heading3"/>
         <w:rPr/>
       </w:pPr>
-      <w:bookmarkStart w:colFirst="0" w:colLast="0" w:name="_e91ma2135u35" w:id="6"/>
+      <w:bookmarkStart w:id="6" w:name="_e91ma2135u35"/>
       <w:bookmarkEnd w:id="6"/>
       <w:r>
-        <w:rPr>
-          <w:rtl w:val="0"/>
-        </w:rPr>
-        <w:t xml:space="preserve">Bonus</w:t>
-      </w:r>
-    </w:p>
-    <w:p>
-      <w:pPr>
+        <w:rPr/>
+        <w:t>Bonus</w:t>
+      </w:r>
+    </w:p>
+    <w:p>
+      <w:pPr>
+        <w:pStyle w:val="Normal1"/>
         <w:numPr>
           <w:ilvl w:val="0"/>
           <w:numId w:val="4"/>
@@ -425,36 +376,28 @@
         </w:rPr>
       </w:pPr>
       <w:r>
-        <w:rPr>
-          <w:rtl w:val="0"/>
-        </w:rPr>
+        <w:rPr/>
         <w:t xml:space="preserve">In the </w:t>
       </w:r>
       <w:r>
         <w:rPr>
-          <w:b w:val="1"/>
-          <w:rtl w:val="0"/>
-        </w:rPr>
-        <w:t xml:space="preserve">assets</w:t>
-      </w:r>
-      <w:r>
-        <w:rPr>
-          <w:rtl w:val="0"/>
-        </w:rPr>
+          <w:b/>
+        </w:rPr>
+        <w:t>assets</w:t>
+      </w:r>
+      <w:r>
+        <w:rPr/>
         <w:t xml:space="preserve"> directory, you will see a file called </w:t>
       </w:r>
       <w:r>
         <w:rPr>
-          <w:b w:val="1"/>
-          <w:rtl w:val="0"/>
-        </w:rPr>
-        <w:t xml:space="preserve">paris_bounding_polygon.json</w:t>
-      </w:r>
-      <w:r>
-        <w:rPr>
-          <w:rtl w:val="0"/>
-        </w:rPr>
-        <w:t xml:space="preserve">. This contains a list of latitude and longitude coordinates that define a polygon that is considered to represent the Paris city area. For simplicity, we assume the population distribution is uniform in the Paris city area. An Italian restaurant wants to open a restaurant in Paris in a zone where there are the fewest Italian restaurants. What is the best location to open the restaurant (the answer can be a single point or a bounding box/polygonal region depending on the implementation)?</w:t>
+          <w:b/>
+        </w:rPr>
+        <w:t>paris_bounding_polygon.json</w:t>
+      </w:r>
+      <w:r>
+        <w:rPr/>
+        <w:t>. This contains a list of latitude and longitude coordinates that define a polygon that is considered to represent the Paris city area. For simplicity, we assume the population distribution is uniform in the Paris city area. An Italian restaurant wants to open a restaurant in Paris in a zone where there are the fewest Italian restaurants. What is the best location to open the restaurant (the answer can be a single point or a bounding box/polygonal region depending on the implementation)?</w:t>
       </w:r>
     </w:p>
     <w:p>
@@ -462,17 +405,16 @@
         <w:pStyle w:val="Heading1"/>
         <w:rPr/>
       </w:pPr>
-      <w:bookmarkStart w:colFirst="0" w:colLast="0" w:name="_yk2p5zz54sfs" w:id="7"/>
+      <w:bookmarkStart w:id="7" w:name="_yk2p5zz54sfs"/>
       <w:bookmarkEnd w:id="7"/>
       <w:r>
-        <w:rPr>
-          <w:rtl w:val="0"/>
-        </w:rPr>
-        <w:t xml:space="preserve">Delivering the solution</w:t>
-      </w:r>
-    </w:p>
-    <w:p>
-      <w:pPr>
+        <w:rPr/>
+        <w:t>Delivering the solution</w:t>
+      </w:r>
+    </w:p>
+    <w:p>
+      <w:pPr>
+        <w:pStyle w:val="Normal1"/>
         <w:numPr>
           <w:ilvl w:val="0"/>
           <w:numId w:val="6"/>
@@ -483,14 +425,13 @@
         </w:rPr>
       </w:pPr>
       <w:r>
-        <w:rPr>
-          <w:rtl w:val="0"/>
-        </w:rPr>
-        <w:t xml:space="preserve">Create a GitHub repository for the solution;</w:t>
-      </w:r>
-    </w:p>
-    <w:p>
-      <w:pPr>
+        <w:rPr/>
+        <w:t>Create a GitHub repository for the solution;</w:t>
+      </w:r>
+    </w:p>
+    <w:p>
+      <w:pPr>
+        <w:pStyle w:val="Normal1"/>
         <w:numPr>
           <w:ilvl w:val="0"/>
           <w:numId w:val="6"/>
@@ -501,14 +442,13 @@
         </w:rPr>
       </w:pPr>
       <w:r>
-        <w:rPr>
-          <w:rtl w:val="0"/>
-        </w:rPr>
-        <w:t xml:space="preserve">For each action point, create a separate commit (or multiple commits if the action point requires);</w:t>
-      </w:r>
-    </w:p>
-    <w:p>
-      <w:pPr>
+        <w:rPr/>
+        <w:t>For each action point, create a separate commit (or multiple commits if the action point requires);</w:t>
+      </w:r>
+    </w:p>
+    <w:p>
+      <w:pPr>
+        <w:pStyle w:val="Normal1"/>
         <w:numPr>
           <w:ilvl w:val="0"/>
           <w:numId w:val="6"/>
@@ -519,14 +459,13 @@
         </w:rPr>
       </w:pPr>
       <w:r>
-        <w:rPr>
-          <w:rtl w:val="0"/>
-        </w:rPr>
-        <w:t xml:space="preserve">Keep in mind that notebook cells should contain relevant output;</w:t>
-      </w:r>
-    </w:p>
-    <w:p>
-      <w:pPr>
+        <w:rPr/>
+        <w:t>Keep in mind that notebook cells should contain relevant output;</w:t>
+      </w:r>
+    </w:p>
+    <w:p>
+      <w:pPr>
+        <w:pStyle w:val="Normal1"/>
         <w:numPr>
           <w:ilvl w:val="0"/>
           <w:numId w:val="6"/>
@@ -537,14 +476,13 @@
         </w:rPr>
       </w:pPr>
       <w:r>
-        <w:rPr>
-          <w:rtl w:val="0"/>
-        </w:rPr>
-        <w:t xml:space="preserve">After finishing the challenge, make sure to add us as collaborators to the repository.</w:t>
-      </w:r>
-    </w:p>
-    <w:p>
-      <w:pPr>
+        <w:rPr/>
+        <w:t>After finishing the challenge, make sure to add us as collaborators to the repository.</w:t>
+      </w:r>
+    </w:p>
+    <w:p>
+      <w:pPr>
+        <w:pStyle w:val="Normal1"/>
         <w:numPr>
           <w:ilvl w:val="1"/>
           <w:numId w:val="6"/>
@@ -554,38 +492,31 @@
           <w:u w:val="none"/>
         </w:rPr>
       </w:pPr>
-      <w:hyperlink r:id="rId6">
+      <w:hyperlink r:id="rId2">
         <w:r>
           <w:rPr>
-            <w:color w:val="1155cc"/>
+            <w:color w:val="1155CC"/>
             <w:u w:val="single"/>
-            <w:rtl w:val="0"/>
           </w:rPr>
-          <w:t xml:space="preserve">https://github.com/marianstefi20</w:t>
+          <w:t>****</w:t>
         </w:r>
       </w:hyperlink>
-      <w:r>
-        <w:rPr>
-          <w:rtl w:val="0"/>
-        </w:rPr>
-      </w:r>
     </w:p>
     <w:p>
       <w:pPr>
         <w:pStyle w:val="Heading2"/>
         <w:rPr/>
       </w:pPr>
-      <w:bookmarkStart w:colFirst="0" w:colLast="0" w:name="_vt5i0s6me4ue" w:id="8"/>
+      <w:bookmarkStart w:id="8" w:name="_vt5i0s6me4ue"/>
       <w:bookmarkEnd w:id="8"/>
       <w:r>
-        <w:rPr>
-          <w:rtl w:val="0"/>
-        </w:rPr>
-        <w:t xml:space="preserve">Timeline</w:t>
-      </w:r>
-    </w:p>
-    <w:p>
-      <w:pPr>
+        <w:rPr/>
+        <w:t>Timeline</w:t>
+      </w:r>
+    </w:p>
+    <w:p>
+      <w:pPr>
+        <w:pStyle w:val="Normal1"/>
         <w:numPr>
           <w:ilvl w:val="0"/>
           <w:numId w:val="8"/>
@@ -596,14 +527,13 @@
         </w:rPr>
       </w:pPr>
       <w:r>
-        <w:rPr>
-          <w:rtl w:val="0"/>
-        </w:rPr>
-        <w:t xml:space="preserve">The challenge should be completed between 4-6 hours.</w:t>
-      </w:r>
-    </w:p>
-    <w:p>
-      <w:pPr>
+        <w:rPr/>
+        <w:t>The challenge should be completed between 4-6 hours.</w:t>
+      </w:r>
+    </w:p>
+    <w:p>
+      <w:pPr>
+        <w:pStyle w:val="Normal1"/>
         <w:numPr>
           <w:ilvl w:val="0"/>
           <w:numId w:val="8"/>
@@ -614,14 +544,13 @@
         </w:rPr>
       </w:pPr>
       <w:r>
-        <w:rPr>
-          <w:rtl w:val="0"/>
-        </w:rPr>
-        <w:t xml:space="preserve">It is a bonus if you can finish it in a single day.</w:t>
-      </w:r>
-    </w:p>
-    <w:p>
-      <w:pPr>
+        <w:rPr/>
+        <w:t>It is a bonus if you can finish it in a single day.</w:t>
+      </w:r>
+    </w:p>
+    <w:p>
+      <w:pPr>
+        <w:pStyle w:val="Normal1"/>
         <w:numPr>
           <w:ilvl w:val="0"/>
           <w:numId w:val="8"/>
@@ -632,10 +561,8 @@
         </w:rPr>
       </w:pPr>
       <w:r>
-        <w:rPr>
-          <w:rtl w:val="0"/>
-        </w:rPr>
-        <w:t xml:space="preserve">If you can not finish in a single day, you can split the work into two days, but please have continuity (if you do not finish the first day, please continue the second morning).</w:t>
+        <w:rPr/>
+        <w:t>If you can not finish in a single day, you can split the work into two days, but please have continuity (if you do not finish the first day, please continue the second morning).</w:t>
       </w:r>
     </w:p>
     <w:p>
@@ -643,17 +570,16 @@
         <w:pStyle w:val="Heading2"/>
         <w:rPr/>
       </w:pPr>
-      <w:bookmarkStart w:colFirst="0" w:colLast="0" w:name="_yw5kbkw2sr3s" w:id="9"/>
+      <w:bookmarkStart w:id="9" w:name="_yw5kbkw2sr3s"/>
       <w:bookmarkEnd w:id="9"/>
       <w:r>
-        <w:rPr>
-          <w:rtl w:val="0"/>
-        </w:rPr>
-        <w:t xml:space="preserve">Things to consider</w:t>
-      </w:r>
-    </w:p>
-    <w:p>
-      <w:pPr>
+        <w:rPr/>
+        <w:t>Things to consider</w:t>
+      </w:r>
+    </w:p>
+    <w:p>
+      <w:pPr>
+        <w:pStyle w:val="Normal1"/>
         <w:numPr>
           <w:ilvl w:val="0"/>
           <w:numId w:val="2"/>
@@ -664,14 +590,13 @@
         </w:rPr>
       </w:pPr>
       <w:r>
-        <w:rPr>
-          <w:rtl w:val="0"/>
-        </w:rPr>
-        <w:t xml:space="preserve">It's great if you manage to cover all the action points in the given time period, but we'll also pay attention to the following:</w:t>
-      </w:r>
-    </w:p>
-    <w:p>
-      <w:pPr>
+        <w:rPr/>
+        <w:t>It's great if you manage to cover all the action points in the given time period, but we'll also pay attention to the following:</w:t>
+      </w:r>
+    </w:p>
+    <w:p>
+      <w:pPr>
+        <w:pStyle w:val="Normal1"/>
         <w:numPr>
           <w:ilvl w:val="1"/>
           <w:numId w:val="2"/>
@@ -682,14 +607,13 @@
         </w:rPr>
       </w:pPr>
       <w:r>
-        <w:rPr>
-          <w:rtl w:val="0"/>
-        </w:rPr>
-        <w:t xml:space="preserve">how was the data analyzed;</w:t>
-      </w:r>
-    </w:p>
-    <w:p>
-      <w:pPr>
+        <w:rPr/>
+        <w:t>how was the data analyzed;</w:t>
+      </w:r>
+    </w:p>
+    <w:p>
+      <w:pPr>
+        <w:pStyle w:val="Normal1"/>
         <w:numPr>
           <w:ilvl w:val="1"/>
           <w:numId w:val="2"/>
@@ -700,14 +624,13 @@
         </w:rPr>
       </w:pPr>
       <w:r>
-        <w:rPr>
-          <w:rtl w:val="0"/>
-        </w:rPr>
-        <w:t xml:space="preserve">how were hypotheses defined;</w:t>
-      </w:r>
-    </w:p>
-    <w:p>
-      <w:pPr>
+        <w:rPr/>
+        <w:t>how were hypotheses defined;</w:t>
+      </w:r>
+    </w:p>
+    <w:p>
+      <w:pPr>
+        <w:pStyle w:val="Normal1"/>
         <w:numPr>
           <w:ilvl w:val="1"/>
           <w:numId w:val="2"/>
@@ -718,14 +641,13 @@
         </w:rPr>
       </w:pPr>
       <w:r>
-        <w:rPr>
-          <w:rtl w:val="0"/>
-        </w:rPr>
-        <w:t xml:space="preserve">what techniques were used in order to validate/invalidate hypotheses;</w:t>
-      </w:r>
-    </w:p>
-    <w:p>
-      <w:pPr>
+        <w:rPr/>
+        <w:t>what techniques were used in order to validate/invalidate hypotheses;</w:t>
+      </w:r>
+    </w:p>
+    <w:p>
+      <w:pPr>
+        <w:pStyle w:val="Normal1"/>
         <w:numPr>
           <w:ilvl w:val="1"/>
           <w:numId w:val="2"/>
@@ -736,14 +658,13 @@
         </w:rPr>
       </w:pPr>
       <w:r>
-        <w:rPr>
-          <w:rtl w:val="0"/>
-        </w:rPr>
-        <w:t xml:space="preserve">how were the corresponding conclusions/findings presented (they should be clear, interpretable, and relevant)</w:t>
-      </w:r>
-    </w:p>
-    <w:p>
-      <w:pPr>
+        <w:rPr/>
+        <w:t>how were the corresponding conclusions/findings presented (they should be clear, interpretable, and relevant)</w:t>
+      </w:r>
+    </w:p>
+    <w:p>
+      <w:pPr>
+        <w:pStyle w:val="Normal1"/>
         <w:numPr>
           <w:ilvl w:val="0"/>
           <w:numId w:val="2"/>
@@ -754,83 +675,88 @@
         </w:rPr>
       </w:pPr>
       <w:r>
-        <w:rPr>
-          <w:rtl w:val="0"/>
-        </w:rPr>
-        <w:t xml:space="preserve">Code quality, correctness, performance</w:t>
-      </w:r>
-    </w:p>
-    <w:p>
-      <w:pPr>
-        <w:rPr/>
-      </w:pPr>
-      <w:r>
-        <w:rPr>
-          <w:rtl w:val="0"/>
-        </w:rPr>
-      </w:r>
-    </w:p>
-    <w:p>
-      <w:pPr>
-        <w:rPr>
-          <w:b w:val="1"/>
-        </w:rPr>
-      </w:pPr>
-      <w:r>
-        <w:rPr>
-          <w:rtl w:val="0"/>
-        </w:rPr>
-      </w:r>
-    </w:p>
-    <w:p>
-      <w:pPr>
-        <w:rPr/>
-      </w:pPr>
-      <w:r>
-        <w:rPr>
-          <w:rtl w:val="0"/>
-        </w:rPr>
-        <w:t xml:space="preserve">Good luck! 🧑‍💻</w:t>
-      </w:r>
-      <w:r>
-        <w:rPr>
-          <w:rtl w:val="0"/>
-        </w:rPr>
+        <w:rPr/>
+        <w:t>Code quality, correctness, performance</w:t>
+      </w:r>
+    </w:p>
+    <w:p>
+      <w:pPr>
+        <w:pStyle w:val="Normal1"/>
+        <w:rPr/>
+      </w:pPr>
+      <w:r>
+        <w:rPr/>
+      </w:r>
+    </w:p>
+    <w:p>
+      <w:pPr>
+        <w:pStyle w:val="Normal1"/>
+        <w:rPr>
+          <w:b/>
+          <w:b/>
+        </w:rPr>
+      </w:pPr>
+      <w:r>
+        <w:rPr>
+          <w:b/>
+        </w:rPr>
+      </w:r>
+    </w:p>
+    <w:p>
+      <w:pPr>
+        <w:pStyle w:val="Normal1"/>
+        <w:rPr/>
+      </w:pPr>
+      <w:r>
+        <w:rPr/>
+        <w:t>Good luck! 🧑‍💻</w:t>
       </w:r>
     </w:p>
     <w:sectPr>
-      <w:pgSz w:h="15840" w:w="12240" w:orient="portrait"/>
-      <w:pgMar w:bottom="1440" w:top="1440" w:left="1440" w:right="1440" w:header="720" w:footer="720"/>
-      <w:pgNumType w:start="1"/>
+      <w:type w:val="nextPage"/>
+      <w:pgSz w:w="12240" w:h="15840"/>
+      <w:pgMar w:left="1440" w:right="1440" w:gutter="0" w:header="0" w:top="1440" w:footer="0" w:bottom="1440"/>
+      <w:pgNumType w:start="1" w:fmt="decimal"/>
+      <w:formProt w:val="false"/>
+      <w:textDirection w:val="lrTb"/>
+      <w:docGrid w:type="default" w:linePitch="100" w:charSpace="4096"/>
     </w:sectPr>
   </w:body>
 </w:document>
 </file>
 
 <file path=word/numbering.xml><?xml version="1.0" encoding="utf-8"?>
-<w:numbering xmlns:mc="http://schemas.openxmlformats.org/markup-compatibility/2006" xmlns:o="urn:schemas-microsoft-com:office:office" xmlns:r="http://schemas.openxmlformats.org/officeDocument/2006/relationships" xmlns:m="http://schemas.openxmlformats.org/officeDocument/2006/math" xmlns:v="urn:schemas-microsoft-com:vml" xmlns:wp="http://schemas.openxmlformats.org/drawingml/2006/wordprocessingDrawing" xmlns:w10="urn:schemas-microsoft-com:office:word" xmlns:w="http://schemas.openxmlformats.org/wordprocessingml/2006/main" xmlns:wne="http://schemas.microsoft.com/office/word/2006/wordml" xmlns:sl="http://schemas.openxmlformats.org/schemaLibrary/2006/main" xmlns:a="http://schemas.openxmlformats.org/drawingml/2006/main" xmlns:pic="http://schemas.openxmlformats.org/drawingml/2006/picture" xmlns:c="http://schemas.openxmlformats.org/drawingml/2006/chart" xmlns:lc="http://schemas.openxmlformats.org/drawingml/2006/lockedCanvas" xmlns:dgm="http://schemas.openxmlformats.org/drawingml/2006/diagram" xmlns:wps="http://schemas.microsoft.com/office/word/2010/wordprocessingShape" xmlns:wpg="http://schemas.microsoft.com/office/word/2010/wordprocessingGroup" xmlns:w14="http://schemas.microsoft.com/office/word/2010/wordml" xmlns:w15="http://schemas.microsoft.com/office/word/2012/wordml">
+<w:numbering xmlns:w="http://schemas.openxmlformats.org/wordprocessingml/2006/main" xmlns:o="urn:schemas-microsoft-com:office:office" xmlns:r="http://schemas.openxmlformats.org/officeDocument/2006/relationships" xmlns:v="urn:schemas-microsoft-com:vml" xmlns:mc="http://schemas.openxmlformats.org/markup-compatibility/2006" xmlns:w14="http://schemas.microsoft.com/office/word/2010/wordml" mc:Ignorable="w14">
   <w:abstractNum w:abstractNumId="1">
     <w:lvl w:ilvl="0">
       <w:start w:val="1"/>
       <w:numFmt w:val="bullet"/>
-      <w:lvlText w:val="●"/>
-      <w:lvlJc w:val="left"/>
-      <w:pPr>
-        <w:ind w:left="720" w:hanging="360"/>
-      </w:pPr>
-      <w:rPr>
+      <w:lvlText w:val=""/>
+      <w:lvlJc w:val="left"/>
+      <w:pPr>
+        <w:tabs>
+          <w:tab w:val="num" w:pos="0"/>
+        </w:tabs>
+        <w:ind w:left="720" w:hanging="360"/>
+      </w:pPr>
+      <w:rPr>
+        <w:rFonts w:ascii="Wingdings" w:hAnsi="Wingdings" w:cs="Wingdings" w:hint="default"/>
         <w:u w:val="none"/>
       </w:rPr>
     </w:lvl>
     <w:lvl w:ilvl="1">
       <w:start w:val="1"/>
       <w:numFmt w:val="bullet"/>
-      <w:lvlText w:val="○"/>
-      <w:lvlJc w:val="left"/>
-      <w:pPr>
+      <w:lvlText w:val=""/>
+      <w:lvlJc w:val="left"/>
+      <w:pPr>
+        <w:tabs>
+          <w:tab w:val="num" w:pos="0"/>
+        </w:tabs>
         <w:ind w:left="1440" w:hanging="360"/>
       </w:pPr>
       <w:rPr>
+        <w:rFonts w:ascii="Wingdings 2" w:hAnsi="Wingdings 2" w:cs="Wingdings 2" w:hint="default"/>
         <w:u w:val="none"/>
       </w:rPr>
     </w:lvl>
@@ -840,33 +766,45 @@
       <w:lvlText w:val="■"/>
       <w:lvlJc w:val="left"/>
       <w:pPr>
+        <w:tabs>
+          <w:tab w:val="num" w:pos="0"/>
+        </w:tabs>
         <w:ind w:left="2160" w:hanging="360"/>
       </w:pPr>
       <w:rPr>
+        <w:rFonts w:ascii="OpenSymbol" w:hAnsi="OpenSymbol" w:cs="OpenSymbol" w:hint="default"/>
         <w:u w:val="none"/>
       </w:rPr>
     </w:lvl>
     <w:lvl w:ilvl="3">
       <w:start w:val="1"/>
       <w:numFmt w:val="bullet"/>
-      <w:lvlText w:val="●"/>
-      <w:lvlJc w:val="left"/>
-      <w:pPr>
+      <w:lvlText w:val=""/>
+      <w:lvlJc w:val="left"/>
+      <w:pPr>
+        <w:tabs>
+          <w:tab w:val="num" w:pos="0"/>
+        </w:tabs>
         <w:ind w:left="2880" w:hanging="360"/>
       </w:pPr>
       <w:rPr>
+        <w:rFonts w:ascii="Wingdings" w:hAnsi="Wingdings" w:cs="Wingdings" w:hint="default"/>
         <w:u w:val="none"/>
       </w:rPr>
     </w:lvl>
     <w:lvl w:ilvl="4">
       <w:start w:val="1"/>
       <w:numFmt w:val="bullet"/>
-      <w:lvlText w:val="○"/>
-      <w:lvlJc w:val="left"/>
-      <w:pPr>
+      <w:lvlText w:val=""/>
+      <w:lvlJc w:val="left"/>
+      <w:pPr>
+        <w:tabs>
+          <w:tab w:val="num" w:pos="0"/>
+        </w:tabs>
         <w:ind w:left="3600" w:hanging="360"/>
       </w:pPr>
       <w:rPr>
+        <w:rFonts w:ascii="Wingdings 2" w:hAnsi="Wingdings 2" w:cs="Wingdings 2" w:hint="default"/>
         <w:u w:val="none"/>
       </w:rPr>
     </w:lvl>
@@ -876,33 +814,45 @@
       <w:lvlText w:val="■"/>
       <w:lvlJc w:val="left"/>
       <w:pPr>
+        <w:tabs>
+          <w:tab w:val="num" w:pos="0"/>
+        </w:tabs>
         <w:ind w:left="4320" w:hanging="360"/>
       </w:pPr>
       <w:rPr>
+        <w:rFonts w:ascii="OpenSymbol" w:hAnsi="OpenSymbol" w:cs="OpenSymbol" w:hint="default"/>
         <w:u w:val="none"/>
       </w:rPr>
     </w:lvl>
     <w:lvl w:ilvl="6">
       <w:start w:val="1"/>
       <w:numFmt w:val="bullet"/>
-      <w:lvlText w:val="●"/>
-      <w:lvlJc w:val="left"/>
-      <w:pPr>
+      <w:lvlText w:val=""/>
+      <w:lvlJc w:val="left"/>
+      <w:pPr>
+        <w:tabs>
+          <w:tab w:val="num" w:pos="0"/>
+        </w:tabs>
         <w:ind w:left="5040" w:hanging="360"/>
       </w:pPr>
       <w:rPr>
+        <w:rFonts w:ascii="Wingdings" w:hAnsi="Wingdings" w:cs="Wingdings" w:hint="default"/>
         <w:u w:val="none"/>
       </w:rPr>
     </w:lvl>
     <w:lvl w:ilvl="7">
       <w:start w:val="1"/>
       <w:numFmt w:val="bullet"/>
-      <w:lvlText w:val="○"/>
-      <w:lvlJc w:val="left"/>
-      <w:pPr>
+      <w:lvlText w:val=""/>
+      <w:lvlJc w:val="left"/>
+      <w:pPr>
+        <w:tabs>
+          <w:tab w:val="num" w:pos="0"/>
+        </w:tabs>
         <w:ind w:left="5760" w:hanging="360"/>
       </w:pPr>
       <w:rPr>
+        <w:rFonts w:ascii="Wingdings 2" w:hAnsi="Wingdings 2" w:cs="Wingdings 2" w:hint="default"/>
         <w:u w:val="none"/>
       </w:rPr>
     </w:lvl>
@@ -912,9 +862,13 @@
       <w:lvlText w:val="■"/>
       <w:lvlJc w:val="left"/>
       <w:pPr>
+        <w:tabs>
+          <w:tab w:val="num" w:pos="0"/>
+        </w:tabs>
         <w:ind w:left="6480" w:hanging="360"/>
       </w:pPr>
       <w:rPr>
+        <w:rFonts w:ascii="OpenSymbol" w:hAnsi="OpenSymbol" w:cs="OpenSymbol" w:hint="default"/>
         <w:u w:val="none"/>
       </w:rPr>
     </w:lvl>
@@ -923,24 +877,32 @@
     <w:lvl w:ilvl="0">
       <w:start w:val="1"/>
       <w:numFmt w:val="bullet"/>
-      <w:lvlText w:val="●"/>
-      <w:lvlJc w:val="left"/>
-      <w:pPr>
-        <w:ind w:left="720" w:hanging="360"/>
-      </w:pPr>
-      <w:rPr>
+      <w:lvlText w:val=""/>
+      <w:lvlJc w:val="left"/>
+      <w:pPr>
+        <w:tabs>
+          <w:tab w:val="num" w:pos="0"/>
+        </w:tabs>
+        <w:ind w:left="720" w:hanging="360"/>
+      </w:pPr>
+      <w:rPr>
+        <w:rFonts w:ascii="Wingdings" w:hAnsi="Wingdings" w:cs="Wingdings" w:hint="default"/>
         <w:u w:val="none"/>
       </w:rPr>
     </w:lvl>
     <w:lvl w:ilvl="1">
       <w:start w:val="1"/>
       <w:numFmt w:val="bullet"/>
-      <w:lvlText w:val="○"/>
-      <w:lvlJc w:val="left"/>
-      <w:pPr>
+      <w:lvlText w:val=""/>
+      <w:lvlJc w:val="left"/>
+      <w:pPr>
+        <w:tabs>
+          <w:tab w:val="num" w:pos="0"/>
+        </w:tabs>
         <w:ind w:left="1440" w:hanging="360"/>
       </w:pPr>
       <w:rPr>
+        <w:rFonts w:ascii="Wingdings 2" w:hAnsi="Wingdings 2" w:cs="Wingdings 2" w:hint="default"/>
         <w:u w:val="none"/>
       </w:rPr>
     </w:lvl>
@@ -950,33 +912,45 @@
       <w:lvlText w:val="■"/>
       <w:lvlJc w:val="left"/>
       <w:pPr>
+        <w:tabs>
+          <w:tab w:val="num" w:pos="0"/>
+        </w:tabs>
         <w:ind w:left="2160" w:hanging="360"/>
       </w:pPr>
       <w:rPr>
+        <w:rFonts w:ascii="OpenSymbol" w:hAnsi="OpenSymbol" w:cs="OpenSymbol" w:hint="default"/>
         <w:u w:val="none"/>
       </w:rPr>
     </w:lvl>
     <w:lvl w:ilvl="3">
       <w:start w:val="1"/>
       <w:numFmt w:val="bullet"/>
-      <w:lvlText w:val="●"/>
-      <w:lvlJc w:val="left"/>
-      <w:pPr>
+      <w:lvlText w:val=""/>
+      <w:lvlJc w:val="left"/>
+      <w:pPr>
+        <w:tabs>
+          <w:tab w:val="num" w:pos="0"/>
+        </w:tabs>
         <w:ind w:left="2880" w:hanging="360"/>
       </w:pPr>
       <w:rPr>
+        <w:rFonts w:ascii="Wingdings" w:hAnsi="Wingdings" w:cs="Wingdings" w:hint="default"/>
         <w:u w:val="none"/>
       </w:rPr>
     </w:lvl>
     <w:lvl w:ilvl="4">
       <w:start w:val="1"/>
       <w:numFmt w:val="bullet"/>
-      <w:lvlText w:val="○"/>
-      <w:lvlJc w:val="left"/>
-      <w:pPr>
+      <w:lvlText w:val=""/>
+      <w:lvlJc w:val="left"/>
+      <w:pPr>
+        <w:tabs>
+          <w:tab w:val="num" w:pos="0"/>
+        </w:tabs>
         <w:ind w:left="3600" w:hanging="360"/>
       </w:pPr>
       <w:rPr>
+        <w:rFonts w:ascii="Wingdings 2" w:hAnsi="Wingdings 2" w:cs="Wingdings 2" w:hint="default"/>
         <w:u w:val="none"/>
       </w:rPr>
     </w:lvl>
@@ -986,33 +960,45 @@
       <w:lvlText w:val="■"/>
       <w:lvlJc w:val="left"/>
       <w:pPr>
+        <w:tabs>
+          <w:tab w:val="num" w:pos="0"/>
+        </w:tabs>
         <w:ind w:left="4320" w:hanging="360"/>
       </w:pPr>
       <w:rPr>
+        <w:rFonts w:ascii="OpenSymbol" w:hAnsi="OpenSymbol" w:cs="OpenSymbol" w:hint="default"/>
         <w:u w:val="none"/>
       </w:rPr>
     </w:lvl>
     <w:lvl w:ilvl="6">
       <w:start w:val="1"/>
       <w:numFmt w:val="bullet"/>
-      <w:lvlText w:val="●"/>
-      <w:lvlJc w:val="left"/>
-      <w:pPr>
+      <w:lvlText w:val=""/>
+      <w:lvlJc w:val="left"/>
+      <w:pPr>
+        <w:tabs>
+          <w:tab w:val="num" w:pos="0"/>
+        </w:tabs>
         <w:ind w:left="5040" w:hanging="360"/>
       </w:pPr>
       <w:rPr>
+        <w:rFonts w:ascii="Wingdings" w:hAnsi="Wingdings" w:cs="Wingdings" w:hint="default"/>
         <w:u w:val="none"/>
       </w:rPr>
     </w:lvl>
     <w:lvl w:ilvl="7">
       <w:start w:val="1"/>
       <w:numFmt w:val="bullet"/>
-      <w:lvlText w:val="○"/>
-      <w:lvlJc w:val="left"/>
-      <w:pPr>
+      <w:lvlText w:val=""/>
+      <w:lvlJc w:val="left"/>
+      <w:pPr>
+        <w:tabs>
+          <w:tab w:val="num" w:pos="0"/>
+        </w:tabs>
         <w:ind w:left="5760" w:hanging="360"/>
       </w:pPr>
       <w:rPr>
+        <w:rFonts w:ascii="Wingdings 2" w:hAnsi="Wingdings 2" w:cs="Wingdings 2" w:hint="default"/>
         <w:u w:val="none"/>
       </w:rPr>
     </w:lvl>
@@ -1022,9 +1008,13 @@
       <w:lvlText w:val="■"/>
       <w:lvlJc w:val="left"/>
       <w:pPr>
+        <w:tabs>
+          <w:tab w:val="num" w:pos="0"/>
+        </w:tabs>
         <w:ind w:left="6480" w:hanging="360"/>
       </w:pPr>
       <w:rPr>
+        <w:rFonts w:ascii="OpenSymbol" w:hAnsi="OpenSymbol" w:cs="OpenSymbol" w:hint="default"/>
         <w:u w:val="none"/>
       </w:rPr>
     </w:lvl>
@@ -1033,24 +1023,32 @@
     <w:lvl w:ilvl="0">
       <w:start w:val="1"/>
       <w:numFmt w:val="bullet"/>
-      <w:lvlText w:val="●"/>
-      <w:lvlJc w:val="left"/>
-      <w:pPr>
-        <w:ind w:left="720" w:hanging="360"/>
-      </w:pPr>
-      <w:rPr>
+      <w:lvlText w:val=""/>
+      <w:lvlJc w:val="left"/>
+      <w:pPr>
+        <w:tabs>
+          <w:tab w:val="num" w:pos="0"/>
+        </w:tabs>
+        <w:ind w:left="720" w:hanging="360"/>
+      </w:pPr>
+      <w:rPr>
+        <w:rFonts w:ascii="Wingdings" w:hAnsi="Wingdings" w:cs="Wingdings" w:hint="default"/>
         <w:u w:val="none"/>
       </w:rPr>
     </w:lvl>
     <w:lvl w:ilvl="1">
       <w:start w:val="1"/>
       <w:numFmt w:val="bullet"/>
-      <w:lvlText w:val="○"/>
-      <w:lvlJc w:val="left"/>
-      <w:pPr>
+      <w:lvlText w:val=""/>
+      <w:lvlJc w:val="left"/>
+      <w:pPr>
+        <w:tabs>
+          <w:tab w:val="num" w:pos="0"/>
+        </w:tabs>
         <w:ind w:left="1440" w:hanging="360"/>
       </w:pPr>
       <w:rPr>
+        <w:rFonts w:ascii="Wingdings 2" w:hAnsi="Wingdings 2" w:cs="Wingdings 2" w:hint="default"/>
         <w:u w:val="none"/>
       </w:rPr>
     </w:lvl>
@@ -1060,33 +1058,45 @@
       <w:lvlText w:val="■"/>
       <w:lvlJc w:val="left"/>
       <w:pPr>
+        <w:tabs>
+          <w:tab w:val="num" w:pos="0"/>
+        </w:tabs>
         <w:ind w:left="2160" w:hanging="360"/>
       </w:pPr>
       <w:rPr>
+        <w:rFonts w:ascii="OpenSymbol" w:hAnsi="OpenSymbol" w:cs="OpenSymbol" w:hint="default"/>
         <w:u w:val="none"/>
       </w:rPr>
     </w:lvl>
     <w:lvl w:ilvl="3">
       <w:start w:val="1"/>
       <w:numFmt w:val="bullet"/>
-      <w:lvlText w:val="●"/>
-      <w:lvlJc w:val="left"/>
-      <w:pPr>
+      <w:lvlText w:val=""/>
+      <w:lvlJc w:val="left"/>
+      <w:pPr>
+        <w:tabs>
+          <w:tab w:val="num" w:pos="0"/>
+        </w:tabs>
         <w:ind w:left="2880" w:hanging="360"/>
       </w:pPr>
       <w:rPr>
+        <w:rFonts w:ascii="Wingdings" w:hAnsi="Wingdings" w:cs="Wingdings" w:hint="default"/>
         <w:u w:val="none"/>
       </w:rPr>
     </w:lvl>
     <w:lvl w:ilvl="4">
       <w:start w:val="1"/>
       <w:numFmt w:val="bullet"/>
-      <w:lvlText w:val="○"/>
-      <w:lvlJc w:val="left"/>
-      <w:pPr>
+      <w:lvlText w:val=""/>
+      <w:lvlJc w:val="left"/>
+      <w:pPr>
+        <w:tabs>
+          <w:tab w:val="num" w:pos="0"/>
+        </w:tabs>
         <w:ind w:left="3600" w:hanging="360"/>
       </w:pPr>
       <w:rPr>
+        <w:rFonts w:ascii="Wingdings 2" w:hAnsi="Wingdings 2" w:cs="Wingdings 2" w:hint="default"/>
         <w:u w:val="none"/>
       </w:rPr>
     </w:lvl>
@@ -1096,33 +1106,45 @@
       <w:lvlText w:val="■"/>
       <w:lvlJc w:val="left"/>
       <w:pPr>
+        <w:tabs>
+          <w:tab w:val="num" w:pos="0"/>
+        </w:tabs>
         <w:ind w:left="4320" w:hanging="360"/>
       </w:pPr>
       <w:rPr>
+        <w:rFonts w:ascii="OpenSymbol" w:hAnsi="OpenSymbol" w:cs="OpenSymbol" w:hint="default"/>
         <w:u w:val="none"/>
       </w:rPr>
     </w:lvl>
     <w:lvl w:ilvl="6">
       <w:start w:val="1"/>
       <w:numFmt w:val="bullet"/>
-      <w:lvlText w:val="●"/>
-      <w:lvlJc w:val="left"/>
-      <w:pPr>
+      <w:lvlText w:val=""/>
+      <w:lvlJc w:val="left"/>
+      <w:pPr>
+        <w:tabs>
+          <w:tab w:val="num" w:pos="0"/>
+        </w:tabs>
         <w:ind w:left="5040" w:hanging="360"/>
       </w:pPr>
       <w:rPr>
+        <w:rFonts w:ascii="Wingdings" w:hAnsi="Wingdings" w:cs="Wingdings" w:hint="default"/>
         <w:u w:val="none"/>
       </w:rPr>
     </w:lvl>
     <w:lvl w:ilvl="7">
       <w:start w:val="1"/>
       <w:numFmt w:val="bullet"/>
-      <w:lvlText w:val="○"/>
-      <w:lvlJc w:val="left"/>
-      <w:pPr>
+      <w:lvlText w:val=""/>
+      <w:lvlJc w:val="left"/>
+      <w:pPr>
+        <w:tabs>
+          <w:tab w:val="num" w:pos="0"/>
+        </w:tabs>
         <w:ind w:left="5760" w:hanging="360"/>
       </w:pPr>
       <w:rPr>
+        <w:rFonts w:ascii="Wingdings 2" w:hAnsi="Wingdings 2" w:cs="Wingdings 2" w:hint="default"/>
         <w:u w:val="none"/>
       </w:rPr>
     </w:lvl>
@@ -1132,9 +1154,13 @@
       <w:lvlText w:val="■"/>
       <w:lvlJc w:val="left"/>
       <w:pPr>
+        <w:tabs>
+          <w:tab w:val="num" w:pos="0"/>
+        </w:tabs>
         <w:ind w:left="6480" w:hanging="360"/>
       </w:pPr>
       <w:rPr>
+        <w:rFonts w:ascii="OpenSymbol" w:hAnsi="OpenSymbol" w:cs="OpenSymbol" w:hint="default"/>
         <w:u w:val="none"/>
       </w:rPr>
     </w:lvl>
@@ -1146,6 +1172,9 @@
       <w:lvlText w:val="%1."/>
       <w:lvlJc w:val="left"/>
       <w:pPr>
+        <w:tabs>
+          <w:tab w:val="num" w:pos="0"/>
+        </w:tabs>
         <w:ind w:left="720" w:hanging="360"/>
       </w:pPr>
       <w:rPr>
@@ -1158,6 +1187,9 @@
       <w:lvlText w:val="%2."/>
       <w:lvlJc w:val="left"/>
       <w:pPr>
+        <w:tabs>
+          <w:tab w:val="num" w:pos="0"/>
+        </w:tabs>
         <w:ind w:left="1440" w:hanging="360"/>
       </w:pPr>
       <w:rPr>
@@ -1170,6 +1202,9 @@
       <w:lvlText w:val="%3."/>
       <w:lvlJc w:val="right"/>
       <w:pPr>
+        <w:tabs>
+          <w:tab w:val="num" w:pos="0"/>
+        </w:tabs>
         <w:ind w:left="2160" w:hanging="360"/>
       </w:pPr>
       <w:rPr>
@@ -1182,6 +1217,9 @@
       <w:lvlText w:val="%4."/>
       <w:lvlJc w:val="left"/>
       <w:pPr>
+        <w:tabs>
+          <w:tab w:val="num" w:pos="0"/>
+        </w:tabs>
         <w:ind w:left="2880" w:hanging="360"/>
       </w:pPr>
       <w:rPr>
@@ -1194,6 +1232,9 @@
       <w:lvlText w:val="%5."/>
       <w:lvlJc w:val="left"/>
       <w:pPr>
+        <w:tabs>
+          <w:tab w:val="num" w:pos="0"/>
+        </w:tabs>
         <w:ind w:left="3600" w:hanging="360"/>
       </w:pPr>
       <w:rPr>
@@ -1206,6 +1247,9 @@
       <w:lvlText w:val="%6."/>
       <w:lvlJc w:val="right"/>
       <w:pPr>
+        <w:tabs>
+          <w:tab w:val="num" w:pos="0"/>
+        </w:tabs>
         <w:ind w:left="4320" w:hanging="360"/>
       </w:pPr>
       <w:rPr>
@@ -1218,6 +1262,9 @@
       <w:lvlText w:val="%7."/>
       <w:lvlJc w:val="left"/>
       <w:pPr>
+        <w:tabs>
+          <w:tab w:val="num" w:pos="0"/>
+        </w:tabs>
         <w:ind w:left="5040" w:hanging="360"/>
       </w:pPr>
       <w:rPr>
@@ -1230,6 +1277,9 @@
       <w:lvlText w:val="%8."/>
       <w:lvlJc w:val="left"/>
       <w:pPr>
+        <w:tabs>
+          <w:tab w:val="num" w:pos="0"/>
+        </w:tabs>
         <w:ind w:left="5760" w:hanging="360"/>
       </w:pPr>
       <w:rPr>
@@ -1242,6 +1292,9 @@
       <w:lvlText w:val="%9."/>
       <w:lvlJc w:val="right"/>
       <w:pPr>
+        <w:tabs>
+          <w:tab w:val="num" w:pos="0"/>
+        </w:tabs>
         <w:ind w:left="6480" w:hanging="360"/>
       </w:pPr>
       <w:rPr>
@@ -1256,6 +1309,9 @@
       <w:lvlText w:val="%1."/>
       <w:lvlJc w:val="left"/>
       <w:pPr>
+        <w:tabs>
+          <w:tab w:val="num" w:pos="0"/>
+        </w:tabs>
         <w:ind w:left="720" w:hanging="360"/>
       </w:pPr>
       <w:rPr>
@@ -1268,6 +1324,9 @@
       <w:lvlText w:val="%2."/>
       <w:lvlJc w:val="left"/>
       <w:pPr>
+        <w:tabs>
+          <w:tab w:val="num" w:pos="0"/>
+        </w:tabs>
         <w:ind w:left="1440" w:hanging="360"/>
       </w:pPr>
       <w:rPr>
@@ -1280,6 +1339,9 @@
       <w:lvlText w:val="%3."/>
       <w:lvlJc w:val="right"/>
       <w:pPr>
+        <w:tabs>
+          <w:tab w:val="num" w:pos="0"/>
+        </w:tabs>
         <w:ind w:left="2160" w:hanging="360"/>
       </w:pPr>
       <w:rPr>
@@ -1292,6 +1354,9 @@
       <w:lvlText w:val="%4."/>
       <w:lvlJc w:val="left"/>
       <w:pPr>
+        <w:tabs>
+          <w:tab w:val="num" w:pos="0"/>
+        </w:tabs>
         <w:ind w:left="2880" w:hanging="360"/>
       </w:pPr>
       <w:rPr>
@@ -1304,6 +1369,9 @@
       <w:lvlText w:val="%5."/>
       <w:lvlJc w:val="left"/>
       <w:pPr>
+        <w:tabs>
+          <w:tab w:val="num" w:pos="0"/>
+        </w:tabs>
         <w:ind w:left="3600" w:hanging="360"/>
       </w:pPr>
       <w:rPr>
@@ -1316,6 +1384,9 @@
       <w:lvlText w:val="%6."/>
       <w:lvlJc w:val="right"/>
       <w:pPr>
+        <w:tabs>
+          <w:tab w:val="num" w:pos="0"/>
+        </w:tabs>
         <w:ind w:left="4320" w:hanging="360"/>
       </w:pPr>
       <w:rPr>
@@ -1328,6 +1399,9 @@
       <w:lvlText w:val="%7."/>
       <w:lvlJc w:val="left"/>
       <w:pPr>
+        <w:tabs>
+          <w:tab w:val="num" w:pos="0"/>
+        </w:tabs>
         <w:ind w:left="5040" w:hanging="360"/>
       </w:pPr>
       <w:rPr>
@@ -1340,6 +1414,9 @@
       <w:lvlText w:val="%8."/>
       <w:lvlJc w:val="left"/>
       <w:pPr>
+        <w:tabs>
+          <w:tab w:val="num" w:pos="0"/>
+        </w:tabs>
         <w:ind w:left="5760" w:hanging="360"/>
       </w:pPr>
       <w:rPr>
@@ -1352,6 +1429,9 @@
       <w:lvlText w:val="%9."/>
       <w:lvlJc w:val="right"/>
       <w:pPr>
+        <w:tabs>
+          <w:tab w:val="num" w:pos="0"/>
+        </w:tabs>
         <w:ind w:left="6480" w:hanging="360"/>
       </w:pPr>
       <w:rPr>
@@ -1363,24 +1443,32 @@
     <w:lvl w:ilvl="0">
       <w:start w:val="1"/>
       <w:numFmt w:val="bullet"/>
-      <w:lvlText w:val="●"/>
-      <w:lvlJc w:val="left"/>
-      <w:pPr>
-        <w:ind w:left="720" w:hanging="360"/>
-      </w:pPr>
-      <w:rPr>
+      <w:lvlText w:val=""/>
+      <w:lvlJc w:val="left"/>
+      <w:pPr>
+        <w:tabs>
+          <w:tab w:val="num" w:pos="0"/>
+        </w:tabs>
+        <w:ind w:left="720" w:hanging="360"/>
+      </w:pPr>
+      <w:rPr>
+        <w:rFonts w:ascii="Wingdings" w:hAnsi="Wingdings" w:cs="Wingdings" w:hint="default"/>
         <w:u w:val="none"/>
       </w:rPr>
     </w:lvl>
     <w:lvl w:ilvl="1">
       <w:start w:val="1"/>
       <w:numFmt w:val="bullet"/>
-      <w:lvlText w:val="○"/>
-      <w:lvlJc w:val="left"/>
-      <w:pPr>
+      <w:lvlText w:val=""/>
+      <w:lvlJc w:val="left"/>
+      <w:pPr>
+        <w:tabs>
+          <w:tab w:val="num" w:pos="0"/>
+        </w:tabs>
         <w:ind w:left="1440" w:hanging="360"/>
       </w:pPr>
       <w:rPr>
+        <w:rFonts w:ascii="Wingdings 2" w:hAnsi="Wingdings 2" w:cs="Wingdings 2" w:hint="default"/>
         <w:u w:val="none"/>
       </w:rPr>
     </w:lvl>
@@ -1390,33 +1478,45 @@
       <w:lvlText w:val="■"/>
       <w:lvlJc w:val="left"/>
       <w:pPr>
+        <w:tabs>
+          <w:tab w:val="num" w:pos="0"/>
+        </w:tabs>
         <w:ind w:left="2160" w:hanging="360"/>
       </w:pPr>
       <w:rPr>
+        <w:rFonts w:ascii="OpenSymbol" w:hAnsi="OpenSymbol" w:cs="OpenSymbol" w:hint="default"/>
         <w:u w:val="none"/>
       </w:rPr>
     </w:lvl>
     <w:lvl w:ilvl="3">
       <w:start w:val="1"/>
       <w:numFmt w:val="bullet"/>
-      <w:lvlText w:val="●"/>
-      <w:lvlJc w:val="left"/>
-      <w:pPr>
+      <w:lvlText w:val=""/>
+      <w:lvlJc w:val="left"/>
+      <w:pPr>
+        <w:tabs>
+          <w:tab w:val="num" w:pos="0"/>
+        </w:tabs>
         <w:ind w:left="2880" w:hanging="360"/>
       </w:pPr>
       <w:rPr>
+        <w:rFonts w:ascii="Wingdings" w:hAnsi="Wingdings" w:cs="Wingdings" w:hint="default"/>
         <w:u w:val="none"/>
       </w:rPr>
     </w:lvl>
     <w:lvl w:ilvl="4">
       <w:start w:val="1"/>
       <w:numFmt w:val="bullet"/>
-      <w:lvlText w:val="○"/>
-      <w:lvlJc w:val="left"/>
-      <w:pPr>
+      <w:lvlText w:val=""/>
+      <w:lvlJc w:val="left"/>
+      <w:pPr>
+        <w:tabs>
+          <w:tab w:val="num" w:pos="0"/>
+        </w:tabs>
         <w:ind w:left="3600" w:hanging="360"/>
       </w:pPr>
       <w:rPr>
+        <w:rFonts w:ascii="Wingdings 2" w:hAnsi="Wingdings 2" w:cs="Wingdings 2" w:hint="default"/>
         <w:u w:val="none"/>
       </w:rPr>
     </w:lvl>
@@ -1426,33 +1526,45 @@
       <w:lvlText w:val="■"/>
       <w:lvlJc w:val="left"/>
       <w:pPr>
+        <w:tabs>
+          <w:tab w:val="num" w:pos="0"/>
+        </w:tabs>
         <w:ind w:left="4320" w:hanging="360"/>
       </w:pPr>
       <w:rPr>
+        <w:rFonts w:ascii="OpenSymbol" w:hAnsi="OpenSymbol" w:cs="OpenSymbol" w:hint="default"/>
         <w:u w:val="none"/>
       </w:rPr>
     </w:lvl>
     <w:lvl w:ilvl="6">
       <w:start w:val="1"/>
       <w:numFmt w:val="bullet"/>
-      <w:lvlText w:val="●"/>
-      <w:lvlJc w:val="left"/>
-      <w:pPr>
+      <w:lvlText w:val=""/>
+      <w:lvlJc w:val="left"/>
+      <w:pPr>
+        <w:tabs>
+          <w:tab w:val="num" w:pos="0"/>
+        </w:tabs>
         <w:ind w:left="5040" w:hanging="360"/>
       </w:pPr>
       <w:rPr>
+        <w:rFonts w:ascii="Wingdings" w:hAnsi="Wingdings" w:cs="Wingdings" w:hint="default"/>
         <w:u w:val="none"/>
       </w:rPr>
     </w:lvl>
     <w:lvl w:ilvl="7">
       <w:start w:val="1"/>
       <w:numFmt w:val="bullet"/>
-      <w:lvlText w:val="○"/>
-      <w:lvlJc w:val="left"/>
-      <w:pPr>
+      <w:lvlText w:val=""/>
+      <w:lvlJc w:val="left"/>
+      <w:pPr>
+        <w:tabs>
+          <w:tab w:val="num" w:pos="0"/>
+        </w:tabs>
         <w:ind w:left="5760" w:hanging="360"/>
       </w:pPr>
       <w:rPr>
+        <w:rFonts w:ascii="Wingdings 2" w:hAnsi="Wingdings 2" w:cs="Wingdings 2" w:hint="default"/>
         <w:u w:val="none"/>
       </w:rPr>
     </w:lvl>
@@ -1462,9 +1574,13 @@
       <w:lvlText w:val="■"/>
       <w:lvlJc w:val="left"/>
       <w:pPr>
+        <w:tabs>
+          <w:tab w:val="num" w:pos="0"/>
+        </w:tabs>
         <w:ind w:left="6480" w:hanging="360"/>
       </w:pPr>
       <w:rPr>
+        <w:rFonts w:ascii="OpenSymbol" w:hAnsi="OpenSymbol" w:cs="OpenSymbol" w:hint="default"/>
         <w:u w:val="none"/>
       </w:rPr>
     </w:lvl>
@@ -1476,6 +1592,9 @@
       <w:lvlText w:val="%1."/>
       <w:lvlJc w:val="left"/>
       <w:pPr>
+        <w:tabs>
+          <w:tab w:val="num" w:pos="0"/>
+        </w:tabs>
         <w:ind w:left="720" w:hanging="360"/>
       </w:pPr>
       <w:rPr>
@@ -1488,6 +1607,9 @@
       <w:lvlText w:val="%2."/>
       <w:lvlJc w:val="left"/>
       <w:pPr>
+        <w:tabs>
+          <w:tab w:val="num" w:pos="0"/>
+        </w:tabs>
         <w:ind w:left="1440" w:hanging="360"/>
       </w:pPr>
       <w:rPr>
@@ -1500,6 +1622,9 @@
       <w:lvlText w:val="%3."/>
       <w:lvlJc w:val="right"/>
       <w:pPr>
+        <w:tabs>
+          <w:tab w:val="num" w:pos="0"/>
+        </w:tabs>
         <w:ind w:left="2160" w:hanging="360"/>
       </w:pPr>
       <w:rPr>
@@ -1512,6 +1637,9 @@
       <w:lvlText w:val="%4."/>
       <w:lvlJc w:val="left"/>
       <w:pPr>
+        <w:tabs>
+          <w:tab w:val="num" w:pos="0"/>
+        </w:tabs>
         <w:ind w:left="2880" w:hanging="360"/>
       </w:pPr>
       <w:rPr>
@@ -1524,6 +1652,9 @@
       <w:lvlText w:val="%5."/>
       <w:lvlJc w:val="left"/>
       <w:pPr>
+        <w:tabs>
+          <w:tab w:val="num" w:pos="0"/>
+        </w:tabs>
         <w:ind w:left="3600" w:hanging="360"/>
       </w:pPr>
       <w:rPr>
@@ -1536,6 +1667,9 @@
       <w:lvlText w:val="%6."/>
       <w:lvlJc w:val="right"/>
       <w:pPr>
+        <w:tabs>
+          <w:tab w:val="num" w:pos="0"/>
+        </w:tabs>
         <w:ind w:left="4320" w:hanging="360"/>
       </w:pPr>
       <w:rPr>
@@ -1548,6 +1682,9 @@
       <w:lvlText w:val="%7."/>
       <w:lvlJc w:val="left"/>
       <w:pPr>
+        <w:tabs>
+          <w:tab w:val="num" w:pos="0"/>
+        </w:tabs>
         <w:ind w:left="5040" w:hanging="360"/>
       </w:pPr>
       <w:rPr>
@@ -1560,6 +1697,9 @@
       <w:lvlText w:val="%8."/>
       <w:lvlJc w:val="left"/>
       <w:pPr>
+        <w:tabs>
+          <w:tab w:val="num" w:pos="0"/>
+        </w:tabs>
         <w:ind w:left="5760" w:hanging="360"/>
       </w:pPr>
       <w:rPr>
@@ -1572,6 +1712,9 @@
       <w:lvlText w:val="%9."/>
       <w:lvlJc w:val="right"/>
       <w:pPr>
+        <w:tabs>
+          <w:tab w:val="num" w:pos="0"/>
+        </w:tabs>
         <w:ind w:left="6480" w:hanging="360"/>
       </w:pPr>
       <w:rPr>
@@ -1583,24 +1726,32 @@
     <w:lvl w:ilvl="0">
       <w:start w:val="1"/>
       <w:numFmt w:val="bullet"/>
-      <w:lvlText w:val="●"/>
-      <w:lvlJc w:val="left"/>
-      <w:pPr>
-        <w:ind w:left="720" w:hanging="360"/>
-      </w:pPr>
-      <w:rPr>
+      <w:lvlText w:val=""/>
+      <w:lvlJc w:val="left"/>
+      <w:pPr>
+        <w:tabs>
+          <w:tab w:val="num" w:pos="0"/>
+        </w:tabs>
+        <w:ind w:left="720" w:hanging="360"/>
+      </w:pPr>
+      <w:rPr>
+        <w:rFonts w:ascii="Wingdings" w:hAnsi="Wingdings" w:cs="Wingdings" w:hint="default"/>
         <w:u w:val="none"/>
       </w:rPr>
     </w:lvl>
     <w:lvl w:ilvl="1">
       <w:start w:val="1"/>
       <w:numFmt w:val="bullet"/>
-      <w:lvlText w:val="○"/>
-      <w:lvlJc w:val="left"/>
-      <w:pPr>
+      <w:lvlText w:val=""/>
+      <w:lvlJc w:val="left"/>
+      <w:pPr>
+        <w:tabs>
+          <w:tab w:val="num" w:pos="0"/>
+        </w:tabs>
         <w:ind w:left="1440" w:hanging="360"/>
       </w:pPr>
       <w:rPr>
+        <w:rFonts w:ascii="Wingdings 2" w:hAnsi="Wingdings 2" w:cs="Wingdings 2" w:hint="default"/>
         <w:u w:val="none"/>
       </w:rPr>
     </w:lvl>
@@ -1610,33 +1761,45 @@
       <w:lvlText w:val="■"/>
       <w:lvlJc w:val="left"/>
       <w:pPr>
+        <w:tabs>
+          <w:tab w:val="num" w:pos="0"/>
+        </w:tabs>
         <w:ind w:left="2160" w:hanging="360"/>
       </w:pPr>
       <w:rPr>
+        <w:rFonts w:ascii="OpenSymbol" w:hAnsi="OpenSymbol" w:cs="OpenSymbol" w:hint="default"/>
         <w:u w:val="none"/>
       </w:rPr>
     </w:lvl>
     <w:lvl w:ilvl="3">
       <w:start w:val="1"/>
       <w:numFmt w:val="bullet"/>
-      <w:lvlText w:val="●"/>
-      <w:lvlJc w:val="left"/>
-      <w:pPr>
+      <w:lvlText w:val=""/>
+      <w:lvlJc w:val="left"/>
+      <w:pPr>
+        <w:tabs>
+          <w:tab w:val="num" w:pos="0"/>
+        </w:tabs>
         <w:ind w:left="2880" w:hanging="360"/>
       </w:pPr>
       <w:rPr>
+        <w:rFonts w:ascii="Wingdings" w:hAnsi="Wingdings" w:cs="Wingdings" w:hint="default"/>
         <w:u w:val="none"/>
       </w:rPr>
     </w:lvl>
     <w:lvl w:ilvl="4">
       <w:start w:val="1"/>
       <w:numFmt w:val="bullet"/>
-      <w:lvlText w:val="○"/>
-      <w:lvlJc w:val="left"/>
-      <w:pPr>
+      <w:lvlText w:val=""/>
+      <w:lvlJc w:val="left"/>
+      <w:pPr>
+        <w:tabs>
+          <w:tab w:val="num" w:pos="0"/>
+        </w:tabs>
         <w:ind w:left="3600" w:hanging="360"/>
       </w:pPr>
       <w:rPr>
+        <w:rFonts w:ascii="Wingdings 2" w:hAnsi="Wingdings 2" w:cs="Wingdings 2" w:hint="default"/>
         <w:u w:val="none"/>
       </w:rPr>
     </w:lvl>
@@ -1646,33 +1809,45 @@
       <w:lvlText w:val="■"/>
       <w:lvlJc w:val="left"/>
       <w:pPr>
+        <w:tabs>
+          <w:tab w:val="num" w:pos="0"/>
+        </w:tabs>
         <w:ind w:left="4320" w:hanging="360"/>
       </w:pPr>
       <w:rPr>
+        <w:rFonts w:ascii="OpenSymbol" w:hAnsi="OpenSymbol" w:cs="OpenSymbol" w:hint="default"/>
         <w:u w:val="none"/>
       </w:rPr>
     </w:lvl>
     <w:lvl w:ilvl="6">
       <w:start w:val="1"/>
       <w:numFmt w:val="bullet"/>
-      <w:lvlText w:val="●"/>
-      <w:lvlJc w:val="left"/>
-      <w:pPr>
+      <w:lvlText w:val=""/>
+      <w:lvlJc w:val="left"/>
+      <w:pPr>
+        <w:tabs>
+          <w:tab w:val="num" w:pos="0"/>
+        </w:tabs>
         <w:ind w:left="5040" w:hanging="360"/>
       </w:pPr>
       <w:rPr>
+        <w:rFonts w:ascii="Wingdings" w:hAnsi="Wingdings" w:cs="Wingdings" w:hint="default"/>
         <w:u w:val="none"/>
       </w:rPr>
     </w:lvl>
     <w:lvl w:ilvl="7">
       <w:start w:val="1"/>
       <w:numFmt w:val="bullet"/>
-      <w:lvlText w:val="○"/>
-      <w:lvlJc w:val="left"/>
-      <w:pPr>
+      <w:lvlText w:val=""/>
+      <w:lvlJc w:val="left"/>
+      <w:pPr>
+        <w:tabs>
+          <w:tab w:val="num" w:pos="0"/>
+        </w:tabs>
         <w:ind w:left="5760" w:hanging="360"/>
       </w:pPr>
       <w:rPr>
+        <w:rFonts w:ascii="Wingdings 2" w:hAnsi="Wingdings 2" w:cs="Wingdings 2" w:hint="default"/>
         <w:u w:val="none"/>
       </w:rPr>
     </w:lvl>
@@ -1682,9 +1857,13 @@
       <w:lvlText w:val="■"/>
       <w:lvlJc w:val="left"/>
       <w:pPr>
+        <w:tabs>
+          <w:tab w:val="num" w:pos="0"/>
+        </w:tabs>
         <w:ind w:left="6480" w:hanging="360"/>
       </w:pPr>
       <w:rPr>
+        <w:rFonts w:ascii="OpenSymbol" w:hAnsi="OpenSymbol" w:cs="OpenSymbol" w:hint="default"/>
         <w:u w:val="none"/>
       </w:rPr>
     </w:lvl>
@@ -1696,6 +1875,9 @@
       <w:lvlText w:val="%1."/>
       <w:lvlJc w:val="left"/>
       <w:pPr>
+        <w:tabs>
+          <w:tab w:val="num" w:pos="0"/>
+        </w:tabs>
         <w:ind w:left="720" w:hanging="360"/>
       </w:pPr>
       <w:rPr>
@@ -1708,6 +1890,9 @@
       <w:lvlText w:val="%2."/>
       <w:lvlJc w:val="left"/>
       <w:pPr>
+        <w:tabs>
+          <w:tab w:val="num" w:pos="0"/>
+        </w:tabs>
         <w:ind w:left="1440" w:hanging="360"/>
       </w:pPr>
       <w:rPr>
@@ -1720,6 +1905,9 @@
       <w:lvlText w:val="%3."/>
       <w:lvlJc w:val="right"/>
       <w:pPr>
+        <w:tabs>
+          <w:tab w:val="num" w:pos="0"/>
+        </w:tabs>
         <w:ind w:left="2160" w:hanging="360"/>
       </w:pPr>
       <w:rPr>
@@ -1732,6 +1920,9 @@
       <w:lvlText w:val="%4."/>
       <w:lvlJc w:val="left"/>
       <w:pPr>
+        <w:tabs>
+          <w:tab w:val="num" w:pos="0"/>
+        </w:tabs>
         <w:ind w:left="2880" w:hanging="360"/>
       </w:pPr>
       <w:rPr>
@@ -1744,6 +1935,9 @@
       <w:lvlText w:val="%5."/>
       <w:lvlJc w:val="left"/>
       <w:pPr>
+        <w:tabs>
+          <w:tab w:val="num" w:pos="0"/>
+        </w:tabs>
         <w:ind w:left="3600" w:hanging="360"/>
       </w:pPr>
       <w:rPr>
@@ -1756,6 +1950,9 @@
       <w:lvlText w:val="%6."/>
       <w:lvlJc w:val="right"/>
       <w:pPr>
+        <w:tabs>
+          <w:tab w:val="num" w:pos="0"/>
+        </w:tabs>
         <w:ind w:left="4320" w:hanging="360"/>
       </w:pPr>
       <w:rPr>
@@ -1768,6 +1965,9 @@
       <w:lvlText w:val="%7."/>
       <w:lvlJc w:val="left"/>
       <w:pPr>
+        <w:tabs>
+          <w:tab w:val="num" w:pos="0"/>
+        </w:tabs>
         <w:ind w:left="5040" w:hanging="360"/>
       </w:pPr>
       <w:rPr>
@@ -1780,6 +1980,9 @@
       <w:lvlText w:val="%8."/>
       <w:lvlJc w:val="left"/>
       <w:pPr>
+        <w:tabs>
+          <w:tab w:val="num" w:pos="0"/>
+        </w:tabs>
         <w:ind w:left="5760" w:hanging="360"/>
       </w:pPr>
       <w:rPr>
@@ -1792,11 +1995,133 @@
       <w:lvlText w:val="%9."/>
       <w:lvlJc w:val="right"/>
       <w:pPr>
+        <w:tabs>
+          <w:tab w:val="num" w:pos="0"/>
+        </w:tabs>
         <w:ind w:left="6480" w:hanging="360"/>
       </w:pPr>
       <w:rPr>
         <w:u w:val="none"/>
       </w:rPr>
+    </w:lvl>
+  </w:abstractNum>
+  <w:abstractNum w:abstractNumId="10">
+    <w:lvl w:ilvl="0">
+      <w:start w:val="1"/>
+      <w:numFmt w:val="none"/>
+      <w:suff w:val="nothing"/>
+      <w:lvlText w:val=""/>
+      <w:lvlJc w:val="left"/>
+      <w:pPr>
+        <w:tabs>
+          <w:tab w:val="num" w:pos="0"/>
+        </w:tabs>
+        <w:ind w:left="0" w:hanging="0"/>
+      </w:pPr>
+    </w:lvl>
+    <w:lvl w:ilvl="1">
+      <w:start w:val="1"/>
+      <w:numFmt w:val="none"/>
+      <w:suff w:val="nothing"/>
+      <w:lvlText w:val=""/>
+      <w:lvlJc w:val="left"/>
+      <w:pPr>
+        <w:tabs>
+          <w:tab w:val="num" w:pos="0"/>
+        </w:tabs>
+        <w:ind w:left="0" w:hanging="0"/>
+      </w:pPr>
+    </w:lvl>
+    <w:lvl w:ilvl="2">
+      <w:start w:val="1"/>
+      <w:numFmt w:val="none"/>
+      <w:suff w:val="nothing"/>
+      <w:lvlText w:val=""/>
+      <w:lvlJc w:val="left"/>
+      <w:pPr>
+        <w:tabs>
+          <w:tab w:val="num" w:pos="0"/>
+        </w:tabs>
+        <w:ind w:left="0" w:hanging="0"/>
+      </w:pPr>
+    </w:lvl>
+    <w:lvl w:ilvl="3">
+      <w:start w:val="1"/>
+      <w:numFmt w:val="none"/>
+      <w:suff w:val="nothing"/>
+      <w:lvlText w:val=""/>
+      <w:lvlJc w:val="left"/>
+      <w:pPr>
+        <w:tabs>
+          <w:tab w:val="num" w:pos="0"/>
+        </w:tabs>
+        <w:ind w:left="0" w:hanging="0"/>
+      </w:pPr>
+    </w:lvl>
+    <w:lvl w:ilvl="4">
+      <w:start w:val="1"/>
+      <w:numFmt w:val="none"/>
+      <w:suff w:val="nothing"/>
+      <w:lvlText w:val=""/>
+      <w:lvlJc w:val="left"/>
+      <w:pPr>
+        <w:tabs>
+          <w:tab w:val="num" w:pos="0"/>
+        </w:tabs>
+        <w:ind w:left="0" w:hanging="0"/>
+      </w:pPr>
+    </w:lvl>
+    <w:lvl w:ilvl="5">
+      <w:start w:val="1"/>
+      <w:numFmt w:val="none"/>
+      <w:suff w:val="nothing"/>
+      <w:lvlText w:val=""/>
+      <w:lvlJc w:val="left"/>
+      <w:pPr>
+        <w:tabs>
+          <w:tab w:val="num" w:pos="0"/>
+        </w:tabs>
+        <w:ind w:left="0" w:hanging="0"/>
+      </w:pPr>
+    </w:lvl>
+    <w:lvl w:ilvl="6">
+      <w:start w:val="1"/>
+      <w:numFmt w:val="none"/>
+      <w:suff w:val="nothing"/>
+      <w:lvlText w:val=""/>
+      <w:lvlJc w:val="left"/>
+      <w:pPr>
+        <w:tabs>
+          <w:tab w:val="num" w:pos="0"/>
+        </w:tabs>
+        <w:ind w:left="0" w:hanging="0"/>
+      </w:pPr>
+    </w:lvl>
+    <w:lvl w:ilvl="7">
+      <w:start w:val="1"/>
+      <w:numFmt w:val="none"/>
+      <w:suff w:val="nothing"/>
+      <w:lvlText w:val=""/>
+      <w:lvlJc w:val="left"/>
+      <w:pPr>
+        <w:tabs>
+          <w:tab w:val="num" w:pos="0"/>
+        </w:tabs>
+        <w:ind w:left="0" w:hanging="0"/>
+      </w:pPr>
+    </w:lvl>
+    <w:lvl w:ilvl="8">
+      <w:start w:val="1"/>
+      <w:numFmt w:val="none"/>
+      <w:suff w:val="nothing"/>
+      <w:lvlText w:val=""/>
+      <w:lvlJc w:val="left"/>
+      <w:pPr>
+        <w:tabs>
+          <w:tab w:val="num" w:pos="0"/>
+        </w:tabs>
+        <w:ind w:left="0" w:hanging="0"/>
+      </w:pPr>
     </w:lvl>
   </w:abstractNum>
   <w:num w:numId="1">
@@ -1826,41 +2151,57 @@
   <w:num w:numId="9">
     <w:abstractNumId w:val="9"/>
   </w:num>
+  <w:num w:numId="10">
+    <w:abstractNumId w:val="10"/>
+  </w:num>
 </w:numbering>
 </file>
 
 <file path=word/styles.xml><?xml version="1.0" encoding="utf-8"?>
-<w:styles xmlns:mc="http://schemas.openxmlformats.org/markup-compatibility/2006" xmlns:o="urn:schemas-microsoft-com:office:office" xmlns:r="http://schemas.openxmlformats.org/officeDocument/2006/relationships" xmlns:m="http://schemas.openxmlformats.org/officeDocument/2006/math" xmlns:v="urn:schemas-microsoft-com:vml" xmlns:wp="http://schemas.openxmlformats.org/drawingml/2006/wordprocessingDrawing" xmlns:w10="urn:schemas-microsoft-com:office:word" xmlns:w="http://schemas.openxmlformats.org/wordprocessingml/2006/main" xmlns:wne="http://schemas.microsoft.com/office/word/2006/wordml" xmlns:sl="http://schemas.openxmlformats.org/schemaLibrary/2006/main" xmlns:a="http://schemas.openxmlformats.org/drawingml/2006/main" xmlns:pic="http://schemas.openxmlformats.org/drawingml/2006/picture" xmlns:c="http://schemas.openxmlformats.org/drawingml/2006/chart" xmlns:lc="http://schemas.openxmlformats.org/drawingml/2006/lockedCanvas" xmlns:dgm="http://schemas.openxmlformats.org/drawingml/2006/diagram" xmlns:wps="http://schemas.microsoft.com/office/word/2010/wordprocessingShape" xmlns:wpg="http://schemas.microsoft.com/office/word/2010/wordprocessingGroup" xmlns:w14="http://schemas.microsoft.com/office/word/2010/wordml" xmlns:w15="http://schemas.microsoft.com/office/word/2012/wordml">
+<w:styles xmlns:w="http://schemas.openxmlformats.org/wordprocessingml/2006/main" xmlns:w14="http://schemas.microsoft.com/office/word/2010/wordml" xmlns:mc="http://schemas.openxmlformats.org/markup-compatibility/2006" mc:Ignorable="w14">
   <w:docDefaults>
     <w:rPrDefault>
       <w:rPr>
-        <w:rFonts w:ascii="Arial" w:cs="Arial" w:eastAsia="Arial" w:hAnsi="Arial"/>
+        <w:rFonts w:ascii="Arial" w:hAnsi="Arial" w:eastAsia="Arial" w:cs="Arial"/>
         <w:sz w:val="22"/>
         <w:szCs w:val="22"/>
-        <w:lang w:val="en"/>
+        <w:lang w:val="en-US" w:eastAsia="zh-CN" w:bidi="hi-IN"/>
       </w:rPr>
     </w:rPrDefault>
     <w:pPrDefault>
       <w:pPr>
-        <w:spacing w:line="276" w:lineRule="auto"/>
+        <w:suppressAutoHyphens w:val="true"/>
       </w:pPr>
     </w:pPrDefault>
   </w:docDefaults>
-  <w:style w:type="paragraph" w:styleId="Normal" w:default="1">
-    <w:name w:val="normal"/>
-  </w:style>
-  <w:style w:type="table" w:styleId="TableNormal" w:default="1">
-    <w:name w:val="Table Normal"/>
+  <w:style w:type="paragraph" w:styleId="Normal">
+    <w:name w:val="Normal"/>
+    <w:qFormat/>
+    <w:pPr>
+      <w:widowControl/>
+      <w:bidi w:val="0"/>
+      <w:spacing w:lineRule="auto" w:line="276" w:before="0" w:after="0"/>
+      <w:jc w:val="left"/>
+    </w:pPr>
+    <w:rPr>
+      <w:rFonts w:ascii="Arial" w:hAnsi="Arial" w:eastAsia="Arial" w:cs="Arial"/>
+      <w:color w:val="auto"/>
+      <w:kern w:val="0"/>
+      <w:sz w:val="22"/>
+      <w:szCs w:val="22"/>
+      <w:lang w:val="en-US" w:eastAsia="zh-CN" w:bidi="hi-IN"/>
+    </w:rPr>
   </w:style>
   <w:style w:type="paragraph" w:styleId="Heading1">
-    <w:name w:val="heading 1"/>
-    <w:basedOn w:val="Normal"/>
-    <w:next w:val="Normal"/>
+    <w:name w:val="Heading 1"/>
+    <w:basedOn w:val="Normal1"/>
+    <w:next w:val="Normal1"/>
+    <w:qFormat/>
     <w:pPr>
-      <w:keepNext w:val="1"/>
-      <w:keepLines w:val="1"/>
-      <w:pageBreakBefore w:val="0"/>
-      <w:spacing w:after="120" w:before="400" w:lineRule="auto"/>
+      <w:keepNext w:val="true"/>
+      <w:keepLines/>
+      <w:pageBreakBefore w:val="false"/>
+      <w:spacing w:lineRule="auto" w:line="240" w:before="400" w:after="120"/>
     </w:pPr>
     <w:rPr>
       <w:sz w:val="40"/>
@@ -1868,47 +2209,50 @@
     </w:rPr>
   </w:style>
   <w:style w:type="paragraph" w:styleId="Heading2">
-    <w:name w:val="heading 2"/>
-    <w:basedOn w:val="Normal"/>
-    <w:next w:val="Normal"/>
+    <w:name w:val="Heading 2"/>
+    <w:basedOn w:val="Normal1"/>
+    <w:next w:val="Normal1"/>
+    <w:qFormat/>
     <w:pPr>
-      <w:keepNext w:val="1"/>
-      <w:keepLines w:val="1"/>
-      <w:pageBreakBefore w:val="0"/>
-      <w:spacing w:after="120" w:before="360" w:lineRule="auto"/>
+      <w:keepNext w:val="true"/>
+      <w:keepLines/>
+      <w:pageBreakBefore w:val="false"/>
+      <w:spacing w:lineRule="auto" w:line="240" w:before="360" w:after="120"/>
     </w:pPr>
     <w:rPr>
-      <w:b w:val="0"/>
+      <w:b w:val="false"/>
       <w:sz w:val="32"/>
       <w:szCs w:val="32"/>
     </w:rPr>
   </w:style>
   <w:style w:type="paragraph" w:styleId="Heading3">
-    <w:name w:val="heading 3"/>
-    <w:basedOn w:val="Normal"/>
-    <w:next w:val="Normal"/>
+    <w:name w:val="Heading 3"/>
+    <w:basedOn w:val="Normal1"/>
+    <w:next w:val="Normal1"/>
+    <w:qFormat/>
     <w:pPr>
-      <w:keepNext w:val="1"/>
-      <w:keepLines w:val="1"/>
-      <w:pageBreakBefore w:val="0"/>
-      <w:spacing w:after="80" w:before="320" w:lineRule="auto"/>
+      <w:keepNext w:val="true"/>
+      <w:keepLines/>
+      <w:pageBreakBefore w:val="false"/>
+      <w:spacing w:lineRule="auto" w:line="240" w:before="320" w:after="80"/>
     </w:pPr>
     <w:rPr>
-      <w:b w:val="0"/>
+      <w:b w:val="false"/>
       <w:color w:val="434343"/>
       <w:sz w:val="28"/>
       <w:szCs w:val="28"/>
     </w:rPr>
   </w:style>
   <w:style w:type="paragraph" w:styleId="Heading4">
-    <w:name w:val="heading 4"/>
-    <w:basedOn w:val="Normal"/>
-    <w:next w:val="Normal"/>
+    <w:name w:val="Heading 4"/>
+    <w:basedOn w:val="Normal1"/>
+    <w:next w:val="Normal1"/>
+    <w:qFormat/>
     <w:pPr>
-      <w:keepNext w:val="1"/>
-      <w:keepLines w:val="1"/>
-      <w:pageBreakBefore w:val="0"/>
-      <w:spacing w:after="80" w:before="280" w:lineRule="auto"/>
+      <w:keepNext w:val="true"/>
+      <w:keepLines/>
+      <w:pageBreakBefore w:val="false"/>
+      <w:spacing w:lineRule="auto" w:line="240" w:before="280" w:after="80"/>
     </w:pPr>
     <w:rPr>
       <w:color w:val="666666"/>
@@ -1917,14 +2261,15 @@
     </w:rPr>
   </w:style>
   <w:style w:type="paragraph" w:styleId="Heading5">
-    <w:name w:val="heading 5"/>
-    <w:basedOn w:val="Normal"/>
-    <w:next w:val="Normal"/>
+    <w:name w:val="Heading 5"/>
+    <w:basedOn w:val="Normal1"/>
+    <w:next w:val="Normal1"/>
+    <w:qFormat/>
     <w:pPr>
-      <w:keepNext w:val="1"/>
-      <w:keepLines w:val="1"/>
-      <w:pageBreakBefore w:val="0"/>
-      <w:spacing w:after="80" w:before="240" w:lineRule="auto"/>
+      <w:keepNext w:val="true"/>
+      <w:keepLines/>
+      <w:pageBreakBefore w:val="false"/>
+      <w:spacing w:lineRule="auto" w:line="240" w:before="240" w:after="80"/>
     </w:pPr>
     <w:rPr>
       <w:color w:val="666666"/>
@@ -1933,31 +2278,116 @@
     </w:rPr>
   </w:style>
   <w:style w:type="paragraph" w:styleId="Heading6">
-    <w:name w:val="heading 6"/>
-    <w:basedOn w:val="Normal"/>
-    <w:next w:val="Normal"/>
+    <w:name w:val="Heading 6"/>
+    <w:basedOn w:val="Normal1"/>
+    <w:next w:val="Normal1"/>
+    <w:qFormat/>
     <w:pPr>
-      <w:keepNext w:val="1"/>
-      <w:keepLines w:val="1"/>
-      <w:pageBreakBefore w:val="0"/>
-      <w:spacing w:after="80" w:before="240" w:lineRule="auto"/>
+      <w:keepNext w:val="true"/>
+      <w:keepLines/>
+      <w:pageBreakBefore w:val="false"/>
+      <w:spacing w:lineRule="auto" w:line="240" w:before="240" w:after="80"/>
     </w:pPr>
     <w:rPr>
-      <w:i w:val="1"/>
+      <w:i/>
       <w:color w:val="666666"/>
       <w:sz w:val="22"/>
       <w:szCs w:val="22"/>
     </w:rPr>
   </w:style>
+  <w:style w:type="character" w:styleId="InternetLink">
+    <w:name w:val="Hyperlink"/>
+    <w:rPr>
+      <w:color w:val="000080"/>
+      <w:u w:val="single"/>
+    </w:rPr>
+  </w:style>
+  <w:style w:type="paragraph" w:styleId="Heading">
+    <w:name w:val="Heading"/>
+    <w:basedOn w:val="Normal"/>
+    <w:next w:val="TextBody"/>
+    <w:qFormat/>
+    <w:pPr>
+      <w:keepNext w:val="true"/>
+      <w:spacing w:before="240" w:after="120"/>
+    </w:pPr>
+    <w:rPr>
+      <w:rFonts w:ascii="Liberation Sans" w:hAnsi="Liberation Sans" w:eastAsia="Microsoft YaHei" w:cs="Lucida Sans"/>
+      <w:sz w:val="28"/>
+      <w:szCs w:val="28"/>
+    </w:rPr>
+  </w:style>
+  <w:style w:type="paragraph" w:styleId="TextBody">
+    <w:name w:val="Body Text"/>
+    <w:basedOn w:val="Normal"/>
+    <w:pPr>
+      <w:spacing w:lineRule="auto" w:line="276" w:before="0" w:after="140"/>
+    </w:pPr>
+    <w:rPr/>
+  </w:style>
+  <w:style w:type="paragraph" w:styleId="List">
+    <w:name w:val="List"/>
+    <w:basedOn w:val="TextBody"/>
+    <w:pPr/>
+    <w:rPr>
+      <w:rFonts w:cs="Lucida Sans"/>
+    </w:rPr>
+  </w:style>
+  <w:style w:type="paragraph" w:styleId="Caption">
+    <w:name w:val="Caption"/>
+    <w:basedOn w:val="Normal"/>
+    <w:qFormat/>
+    <w:pPr>
+      <w:suppressLineNumbers/>
+      <w:spacing w:before="120" w:after="120"/>
+    </w:pPr>
+    <w:rPr>
+      <w:rFonts w:cs="Lucida Sans"/>
+      <w:i/>
+      <w:iCs/>
+      <w:sz w:val="24"/>
+      <w:szCs w:val="24"/>
+    </w:rPr>
+  </w:style>
+  <w:style w:type="paragraph" w:styleId="Index">
+    <w:name w:val="Index"/>
+    <w:basedOn w:val="Normal"/>
+    <w:qFormat/>
+    <w:pPr>
+      <w:suppressLineNumbers/>
+    </w:pPr>
+    <w:rPr>
+      <w:rFonts w:cs="Lucida Sans"/>
+    </w:rPr>
+  </w:style>
+  <w:style w:type="paragraph" w:styleId="Normal1" w:default="1">
+    <w:name w:val="LO-normal"/>
+    <w:qFormat/>
+    <w:pPr>
+      <w:widowControl/>
+      <w:bidi w:val="0"/>
+      <w:spacing w:lineRule="auto" w:line="276" w:before="0" w:after="0"/>
+      <w:jc w:val="left"/>
+    </w:pPr>
+    <w:rPr>
+      <w:rFonts w:ascii="Arial" w:hAnsi="Arial" w:eastAsia="Arial" w:cs="Arial"/>
+      <w:color w:val="auto"/>
+      <w:kern w:val="0"/>
+      <w:sz w:val="22"/>
+      <w:szCs w:val="22"/>
+      <w:lang w:val="en-US" w:eastAsia="zh-CN" w:bidi="hi-IN"/>
+    </w:rPr>
+  </w:style>
   <w:style w:type="paragraph" w:styleId="Title">
     <w:name w:val="Title"/>
-    <w:basedOn w:val="Normal"/>
-    <w:next w:val="Normal"/>
+    <w:basedOn w:val="Normal1"/>
+    <w:next w:val="Normal1"/>
+    <w:qFormat/>
     <w:pPr>
-      <w:keepNext w:val="1"/>
-      <w:keepLines w:val="1"/>
-      <w:pageBreakBefore w:val="0"/>
-      <w:spacing w:after="60" w:before="0" w:lineRule="auto"/>
+      <w:keepNext w:val="true"/>
+      <w:keepLines/>
+      <w:pageBreakBefore w:val="false"/>
+      <w:spacing w:lineRule="auto" w:line="240" w:before="0" w:after="60"/>
     </w:pPr>
     <w:rPr>
       <w:sz w:val="52"/>
@@ -1966,21 +2396,25 @@
   </w:style>
   <w:style w:type="paragraph" w:styleId="Subtitle">
     <w:name w:val="Subtitle"/>
-    <w:basedOn w:val="Normal"/>
-    <w:next w:val="Normal"/>
+    <w:basedOn w:val="Normal1"/>
+    <w:next w:val="Normal1"/>
+    <w:qFormat/>
     <w:pPr>
-      <w:keepNext w:val="1"/>
-      <w:keepLines w:val="1"/>
-      <w:pageBreakBefore w:val="0"/>
-      <w:spacing w:after="320" w:before="0" w:lineRule="auto"/>
+      <w:keepNext w:val="true"/>
+      <w:keepLines/>
+      <w:pageBreakBefore w:val="false"/>
+      <w:spacing w:lineRule="auto" w:line="240" w:before="0" w:after="320"/>
     </w:pPr>
     <w:rPr>
-      <w:rFonts w:ascii="Arial" w:cs="Arial" w:eastAsia="Arial" w:hAnsi="Arial"/>
-      <w:i w:val="0"/>
+      <w:rFonts w:ascii="Arial" w:hAnsi="Arial" w:eastAsia="Arial" w:cs="Arial"/>
+      <w:i w:val="false"/>
       <w:color w:val="666666"/>
       <w:sz w:val="30"/>
       <w:szCs w:val="30"/>
     </w:rPr>
+  </w:style>
+  <w:style w:type="table" w:default="1" w:styleId="TableNormal">
+    <w:name w:val="Table Normal"/>
   </w:style>
 </w:styles>
 </file>
